--- a/dokumen TA.docx
+++ b/dokumen TA.docx
@@ -1,6 +1,6 @@
 
 <file path=word/document.xml><?xml version="1.0" encoding="utf-8"?>
-<w:document xmlns:wpc="http://schemas.microsoft.com/office/word/2010/wordprocessingCanvas" xmlns:cx="http://schemas.microsoft.com/office/drawing/2014/chartex" xmlns:cx1="http://schemas.microsoft.com/office/drawing/2015/9/8/chartex" xmlns:cx2="http://schemas.microsoft.com/office/drawing/2015/10/21/chartex" xmlns:cx3="http://schemas.microsoft.com/office/drawing/2016/5/9/chartex" xmlns:cx4="http://schemas.microsoft.com/office/drawing/2016/5/10/chartex" xmlns:cx5="http://schemas.microsoft.com/office/drawing/2016/5/11/chartex" xmlns:cx6="http://schemas.microsoft.com/office/drawing/2016/5/12/chartex" xmlns:cx7="http://schemas.microsoft.com/office/drawing/2016/5/13/chartex" xmlns:cx8="http://schemas.microsoft.com/office/drawing/2016/5/14/chartex" xmlns:mc="http://schemas.openxmlformats.org/markup-compatibility/2006" xmlns:aink="http://schemas.microsoft.com/office/drawing/2016/ink" xmlns:am3d="http://schemas.microsoft.com/office/drawing/2017/model3d" xmlns:o="urn:schemas-microsoft-com:office:office" xmlns:oel="http://schemas.microsoft.com/office/2019/extlst" xmlns:r="http://schemas.openxmlformats.org/officeDocument/2006/relationships" xmlns:m="http://schemas.openxmlformats.org/officeDocument/2006/math" xmlns:v="urn:schemas-microsoft-com:vml" xmlns:wp14="http://schemas.microsoft.com/office/word/2010/wordprocessingDrawing" xmlns:wp="http://schemas.openxmlformats.org/drawingml/2006/wordprocessingDrawing" xmlns:w10="urn:schemas-microsoft-com:office:word" xmlns:w="http://schemas.openxmlformats.org/wordprocessingml/2006/main" xmlns:w14="http://schemas.microsoft.com/office/word/2010/wordml" xmlns:w15="http://schemas.microsoft.com/office/word/2012/wordml" xmlns:w16cex="http://schemas.microsoft.com/office/word/2018/wordml/cex" xmlns:w16cid="http://schemas.microsoft.com/office/word/2016/wordml/cid" xmlns:w16="http://schemas.microsoft.com/office/word/2018/wordml" xmlns:w16du="http://schemas.microsoft.com/office/word/2023/wordml/word16du" xmlns:w16sdtdh="http://schemas.microsoft.com/office/word/2020/wordml/sdtdatahash" xmlns:w16se="http://schemas.microsoft.com/office/word/2015/wordml/symex" xmlns:wpg="http://schemas.microsoft.com/office/word/2010/wordprocessingGroup" xmlns:wpi="http://schemas.microsoft.com/office/word/2010/wordprocessingInk" xmlns:wne="http://schemas.microsoft.com/office/word/2006/wordml" xmlns:wps="http://schemas.microsoft.com/office/word/2010/wordprocessingShape" mc:Ignorable="w14 w15 w16se w16cid w16 w16cex w16sdtdh wp14">
+<w:document xmlns:wpc="http://schemas.microsoft.com/office/word/2010/wordprocessingCanvas" xmlns:cx="http://schemas.microsoft.com/office/drawing/2014/chartex" xmlns:cx1="http://schemas.microsoft.com/office/drawing/2015/9/8/chartex" xmlns:cx2="http://schemas.microsoft.com/office/drawing/2015/10/21/chartex" xmlns:cx3="http://schemas.microsoft.com/office/drawing/2016/5/9/chartex" xmlns:cx4="http://schemas.microsoft.com/office/drawing/2016/5/10/chartex" xmlns:cx5="http://schemas.microsoft.com/office/drawing/2016/5/11/chartex" xmlns:cx6="http://schemas.microsoft.com/office/drawing/2016/5/12/chartex" xmlns:cx7="http://schemas.microsoft.com/office/drawing/2016/5/13/chartex" xmlns:cx8="http://schemas.microsoft.com/office/drawing/2016/5/14/chartex" xmlns:mc="http://schemas.openxmlformats.org/markup-compatibility/2006" xmlns:aink="http://schemas.microsoft.com/office/drawing/2016/ink" xmlns:am3d="http://schemas.microsoft.com/office/drawing/2017/model3d" xmlns:o="urn:schemas-microsoft-com:office:office" xmlns:r="http://schemas.openxmlformats.org/officeDocument/2006/relationships" xmlns:m="http://schemas.openxmlformats.org/officeDocument/2006/math" xmlns:v="urn:schemas-microsoft-com:vml" xmlns:wp14="http://schemas.microsoft.com/office/word/2010/wordprocessingDrawing" xmlns:wp="http://schemas.openxmlformats.org/drawingml/2006/wordprocessingDrawing" xmlns:w10="urn:schemas-microsoft-com:office:word" xmlns:w="http://schemas.openxmlformats.org/wordprocessingml/2006/main" xmlns:w14="http://schemas.microsoft.com/office/word/2010/wordml" xmlns:w15="http://schemas.microsoft.com/office/word/2012/wordml" xmlns:w16cex="http://schemas.microsoft.com/office/word/2018/wordml/cex" xmlns:w16cid="http://schemas.microsoft.com/office/word/2016/wordml/cid" xmlns:w16="http://schemas.microsoft.com/office/word/2018/wordml" xmlns:w16sdtdh="http://schemas.microsoft.com/office/word/2020/wordml/sdtdatahash" xmlns:w16se="http://schemas.microsoft.com/office/word/2015/wordml/symex" xmlns:wpg="http://schemas.microsoft.com/office/word/2010/wordprocessingGroup" xmlns:wpi="http://schemas.microsoft.com/office/word/2010/wordprocessingInk" xmlns:wne="http://schemas.microsoft.com/office/word/2006/wordml" xmlns:wps="http://schemas.microsoft.com/office/word/2010/wordprocessingShape" mc:Ignorable="w14 w15 w16se w16cid w16 w16cex w16sdtdh wp14">
   <w:body>
     <w:p>
       <w:pPr>
@@ -34,8 +34,8 @@
           <w:sz w:val="4"/>
         </w:rPr>
         <w:pict w14:anchorId="35DA49E0">
-          <v:group id="_x0000_s2057" style="width:478.5pt;height:2pt;mso-position-horizontal-relative:char;mso-position-vertical-relative:line" coordsize="9570,40">
-            <v:line id="_x0000_s2058" style="position:absolute" from="0,20" to="9570,20" strokeweight="2pt"/>
+          <v:group id="_x0000_s1033" style="width:478.5pt;height:2pt;mso-position-horizontal-relative:char;mso-position-vertical-relative:line" coordsize="9570,40">
+            <v:line id="_x0000_s1034" style="position:absolute" from="0,20" to="9570,20" strokeweight="2pt"/>
             <w10:anchorlock/>
           </v:group>
         </w:pict>
@@ -217,7 +217,10 @@
         <w:t xml:space="preserve"> </w:t>
       </w:r>
       <w:r>
-        <w:t>Ujian Sidang</w:t>
+        <w:t>Ujian</w:t>
+      </w:r>
+      <w:r>
+        <w:t xml:space="preserve"> Sidang</w:t>
       </w:r>
       <w:r>
         <w:rPr>
@@ -368,7 +371,7 @@
                 <v:stroke joinstyle="miter"/>
                 <v:path gradientshapeok="t" o:connecttype="rect"/>
               </v:shapetype>
-              <v:shape id="Kotak Teks 2" o:spid="_x0000_s1026" type="#_x0000_t202" style="position:absolute;left:0;text-align:left;margin-left:106.5pt;margin-top:11.65pt;width:374.25pt;height:110.6pt;z-index:-251662336;visibility:visible;mso-wrap-style:square;mso-width-percent:0;mso-height-percent:200;mso-wrap-distance-left:9pt;mso-wrap-distance-top:3.6pt;mso-wrap-distance-right:9pt;mso-wrap-distance-bottom:3.6pt;mso-position-horizontal:absolute;mso-position-horizontal-relative:text;mso-position-vertical:absolute;mso-position-vertical-relative:text;mso-width-percent:0;mso-height-percent:200;mso-width-relative:margin;mso-height-relative:margin;v-text-anchor:top" o:gfxdata="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" stroked="f">
+              <v:shape id="Kotak Teks 2" o:spid="_x0000_s1026" type="#_x0000_t202" style="position:absolute;left:0;text-align:left;margin-left:106.5pt;margin-top:11.65pt;width:374.25pt;height:110.6pt;z-index:-251662336;visibility:visible;mso-wrap-style:square;mso-width-percent:0;mso-height-percent:200;mso-wrap-distance-left:9pt;mso-wrap-distance-top:3.6pt;mso-wrap-distance-right:9pt;mso-wrap-distance-bottom:3.6pt;mso-position-horizontal:absolute;mso-position-horizontal-relative:text;mso-position-vertical:absolute;mso-position-vertical-relative:text;mso-width-percent:0;mso-height-percent:200;mso-width-relative:margin;mso-height-relative:margin;v-text-anchor:top" o:gfxdata="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" stroked="f">
                 <v:textbox style="mso-fit-shape-to-text:t">
                   <w:txbxContent>
                     <w:p>
@@ -1707,6 +1710,1783 @@
         <w:rPr>
           <w:sz w:val="18"/>
         </w:rPr>
+      </w:pPr>
+      <w:r>
+        <w:rPr>
+          <w:sz w:val="18"/>
+        </w:rPr>
+        <w:br w:type="page"/>
+      </w:r>
+    </w:p>
+    <w:p>
+      <w:pPr>
+        <w:pStyle w:val="BodyText"/>
+        <w:spacing w:before="6"/>
+        <w:rPr>
+          <w:rFonts w:ascii="Times New Roman"/>
+          <w:sz w:val="14"/>
+        </w:rPr>
+      </w:pPr>
+      <w:r>
+        <w:rPr>
+          <w:sz w:val="18"/>
+        </w:rPr>
+        <w:lastRenderedPageBreak/>
+        <w:br w:type="page"/>
+      </w:r>
+    </w:p>
+    <w:p>
+      <w:pPr>
+        <w:pStyle w:val="BodyText"/>
+        <w:spacing w:line="40" w:lineRule="exact"/>
+        <w:ind w:left="132"/>
+        <w:rPr>
+          <w:rFonts w:ascii="Times New Roman"/>
+          <w:sz w:val="4"/>
+        </w:rPr>
+      </w:pPr>
+      <w:r>
+        <w:rPr>
+          <w:rFonts w:ascii="Times New Roman"/>
+          <w:noProof/>
+          <w:sz w:val="4"/>
+        </w:rPr>
+        <w:lastRenderedPageBreak/>
+        <mc:AlternateContent>
+          <mc:Choice Requires="wpg">
+            <w:drawing>
+              <wp:inline distT="0" distB="0" distL="0" distR="0" wp14:anchorId="561804F2" wp14:editId="71736035">
+                <wp:extent cx="6076950" cy="25400"/>
+                <wp:effectExtent l="17145" t="5715" r="20955" b="6985"/>
+                <wp:docPr id="7" name="Group 7"/>
+                <wp:cNvGraphicFramePr>
+                  <a:graphicFrameLocks xmlns:a="http://schemas.openxmlformats.org/drawingml/2006/main"/>
+                </wp:cNvGraphicFramePr>
+                <a:graphic xmlns:a="http://schemas.openxmlformats.org/drawingml/2006/main">
+                  <a:graphicData uri="http://schemas.microsoft.com/office/word/2010/wordprocessingGroup">
+                    <wpg:wgp>
+                      <wpg:cNvGrpSpPr>
+                        <a:grpSpLocks/>
+                      </wpg:cNvGrpSpPr>
+                      <wpg:grpSpPr bwMode="auto">
+                        <a:xfrm>
+                          <a:off x="0" y="0"/>
+                          <a:ext cx="6076950" cy="25400"/>
+                          <a:chOff x="0" y="0"/>
+                          <a:chExt cx="9570" cy="40"/>
+                        </a:xfrm>
+                      </wpg:grpSpPr>
+                      <wps:wsp>
+                        <wps:cNvPr id="8" name="Line 14"/>
+                        <wps:cNvCnPr>
+                          <a:cxnSpLocks noChangeShapeType="1"/>
+                        </wps:cNvCnPr>
+                        <wps:spPr bwMode="auto">
+                          <a:xfrm>
+                            <a:off x="0" y="20"/>
+                            <a:ext cx="9570" cy="0"/>
+                          </a:xfrm>
+                          <a:prstGeom prst="line">
+                            <a:avLst/>
+                          </a:prstGeom>
+                          <a:noFill/>
+                          <a:ln w="25400">
+                            <a:solidFill>
+                              <a:srgbClr val="000000"/>
+                            </a:solidFill>
+                            <a:round/>
+                            <a:headEnd/>
+                            <a:tailEnd/>
+                          </a:ln>
+                          <a:extLst>
+                            <a:ext uri="{909E8E84-426E-40DD-AFC4-6F175D3DCCD1}">
+                              <a14:hiddenFill xmlns:a14="http://schemas.microsoft.com/office/drawing/2010/main">
+                                <a:noFill/>
+                              </a14:hiddenFill>
+                            </a:ext>
+                          </a:extLst>
+                        </wps:spPr>
+                        <wps:bodyPr/>
+                      </wps:wsp>
+                    </wpg:wgp>
+                  </a:graphicData>
+                </a:graphic>
+              </wp:inline>
+            </w:drawing>
+          </mc:Choice>
+          <mc:Fallback>
+            <w:pict>
+              <v:group w14:anchorId="4ED31174" id="Group 7" o:spid="_x0000_s1026" style="width:478.5pt;height:2pt;mso-position-horizontal-relative:char;mso-position-vertical-relative:line" coordsize="9570,40" o:gfxdata="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">
+                <v:line id="Line 14" o:spid="_x0000_s1027" style="position:absolute;visibility:visible;mso-wrap-style:square" from="0,20" to="9570,20" o:connectortype="straight" o:gfxdata="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" strokeweight="2pt"/>
+                <w10:anchorlock/>
+              </v:group>
+            </w:pict>
+          </mc:Fallback>
+        </mc:AlternateContent>
+      </w:r>
+    </w:p>
+    <w:p>
+      <w:pPr>
+        <w:pStyle w:val="Heading1"/>
+        <w:ind w:left="2134" w:right="2135" w:firstLine="7"/>
+      </w:pPr>
+      <w:r>
+        <w:t>BERITA ACARA SIDANG (PROPOSAL/AKHIR)</w:t>
+      </w:r>
+      <w:r>
+        <w:rPr>
+          <w:spacing w:val="1"/>
+        </w:rPr>
+        <w:t xml:space="preserve"> </w:t>
+      </w:r>
+      <w:r>
+        <w:t>PROGRAM STUDI TEKNIK INFORMATIKA</w:t>
+      </w:r>
+      <w:r>
+        <w:rPr>
+          <w:spacing w:val="1"/>
+        </w:rPr>
+        <w:t xml:space="preserve"> </w:t>
+      </w:r>
+      <w:r>
+        <w:t>JURUSAN TEKNOLOGI PRODUKSI DAN INDUSTRI</w:t>
+      </w:r>
+      <w:r>
+        <w:rPr>
+          <w:spacing w:val="-52"/>
+        </w:rPr>
+        <w:t xml:space="preserve"> </w:t>
+      </w:r>
+      <w:r>
+        <w:t>INSTITUT</w:t>
+      </w:r>
+      <w:r>
+        <w:rPr>
+          <w:spacing w:val="-1"/>
+        </w:rPr>
+        <w:t xml:space="preserve"> </w:t>
+      </w:r>
+      <w:r>
+        <w:t>TEKNOLOGI</w:t>
+      </w:r>
+      <w:r>
+        <w:rPr>
+          <w:spacing w:val="-1"/>
+        </w:rPr>
+        <w:t xml:space="preserve"> </w:t>
+      </w:r>
+      <w:r>
+        <w:t>SUMATERA</w:t>
+      </w:r>
+    </w:p>
+    <w:p>
+      <w:pPr>
+        <w:pStyle w:val="BodyText"/>
+        <w:rPr>
+          <w:b/>
+        </w:rPr>
+      </w:pPr>
+    </w:p>
+    <w:p>
+      <w:pPr>
+        <w:pStyle w:val="BodyText"/>
+        <w:spacing w:before="187" w:line="259" w:lineRule="auto"/>
+        <w:ind w:left="114" w:right="109"/>
+      </w:pPr>
+      <w:r>
+        <w:t>Pada</w:t>
+      </w:r>
+      <w:r>
+        <w:rPr>
+          <w:spacing w:val="30"/>
+        </w:rPr>
+        <w:t xml:space="preserve"> </w:t>
+      </w:r>
+      <w:r>
+        <w:t>hari</w:t>
+      </w:r>
+      <w:r>
+        <w:rPr>
+          <w:spacing w:val="31"/>
+        </w:rPr>
+        <w:t xml:space="preserve"> </w:t>
+      </w:r>
+      <w:r>
+        <w:rPr>
+          <w:b/>
+        </w:rPr>
+        <w:t>……………</w:t>
+      </w:r>
+      <w:r>
+        <w:rPr>
+          <w:b/>
+          <w:spacing w:val="31"/>
+        </w:rPr>
+        <w:t xml:space="preserve"> </w:t>
+      </w:r>
+      <w:r>
+        <w:t>tanggal</w:t>
+      </w:r>
+      <w:r>
+        <w:rPr>
+          <w:spacing w:val="30"/>
+        </w:rPr>
+        <w:t xml:space="preserve"> </w:t>
+      </w:r>
+      <w:r>
+        <w:t>……….</w:t>
+      </w:r>
+      <w:r>
+        <w:rPr>
+          <w:spacing w:val="30"/>
+        </w:rPr>
+        <w:t xml:space="preserve"> </w:t>
+      </w:r>
+      <w:r>
+        <w:t>tahun</w:t>
+      </w:r>
+      <w:r>
+        <w:rPr>
+          <w:spacing w:val="31"/>
+        </w:rPr>
+        <w:t xml:space="preserve"> </w:t>
+      </w:r>
+      <w:r>
+        <w:t>………..</w:t>
+      </w:r>
+      <w:r>
+        <w:rPr>
+          <w:spacing w:val="31"/>
+        </w:rPr>
+        <w:t xml:space="preserve"> </w:t>
+      </w:r>
+      <w:r>
+        <w:t>Pukul</w:t>
+      </w:r>
+      <w:r>
+        <w:rPr>
+          <w:spacing w:val="30"/>
+        </w:rPr>
+        <w:t xml:space="preserve"> </w:t>
+      </w:r>
+      <w:r>
+        <w:rPr>
+          <w:b/>
+        </w:rPr>
+        <w:t>…………………..</w:t>
+      </w:r>
+      <w:r>
+        <w:rPr>
+          <w:b/>
+          <w:spacing w:val="32"/>
+        </w:rPr>
+        <w:t xml:space="preserve"> </w:t>
+      </w:r>
+      <w:r>
+        <w:t>telah</w:t>
+      </w:r>
+      <w:r>
+        <w:rPr>
+          <w:spacing w:val="30"/>
+        </w:rPr>
+        <w:t xml:space="preserve"> </w:t>
+      </w:r>
+      <w:r>
+        <w:t>dilaksanakan</w:t>
+      </w:r>
+      <w:r>
+        <w:rPr>
+          <w:spacing w:val="-52"/>
+        </w:rPr>
+        <w:t xml:space="preserve"> </w:t>
+      </w:r>
+      <w:r>
+        <w:t>Ujian Sidang</w:t>
+      </w:r>
+      <w:r>
+        <w:rPr>
+          <w:spacing w:val="-1"/>
+        </w:rPr>
+        <w:t xml:space="preserve"> </w:t>
+      </w:r>
+      <w:r>
+        <w:t>(Proposal/Hasil/Akhir)</w:t>
+      </w:r>
+      <w:r>
+        <w:rPr>
+          <w:spacing w:val="1"/>
+        </w:rPr>
+        <w:t xml:space="preserve"> </w:t>
+      </w:r>
+      <w:r>
+        <w:t>mahasiswa:</w:t>
+      </w:r>
+    </w:p>
+    <w:p>
+      <w:pPr>
+        <w:pStyle w:val="BodyText"/>
+        <w:tabs>
+          <w:tab w:val="left" w:pos="2274"/>
+        </w:tabs>
+        <w:spacing w:before="161" w:line="296" w:lineRule="exact"/>
+        <w:ind w:left="114"/>
+        <w:rPr>
+          <w:lang w:val="en-US"/>
+        </w:rPr>
+      </w:pPr>
+      <w:r>
+        <w:t>Nama</w:t>
+      </w:r>
+      <w:r>
+        <w:tab/>
+        <w:t>:</w:t>
+      </w:r>
+      <w:r>
+        <w:rPr>
+          <w:lang w:val="en-US"/>
+        </w:rPr>
+        <w:t xml:space="preserve"> Geizka Rozilia Ruicosta</w:t>
+      </w:r>
+    </w:p>
+    <w:p>
+      <w:pPr>
+        <w:pStyle w:val="BodyText"/>
+        <w:tabs>
+          <w:tab w:val="left" w:pos="2274"/>
+        </w:tabs>
+        <w:spacing w:line="296" w:lineRule="exact"/>
+        <w:ind w:left="114"/>
+        <w:rPr>
+          <w:lang w:val="en-US"/>
+        </w:rPr>
+      </w:pPr>
+      <w:r>
+        <w:rPr>
+          <w:noProof/>
+          <w:lang w:val="en-US"/>
+        </w:rPr>
+        <mc:AlternateContent>
+          <mc:Choice Requires="wps">
+            <w:drawing>
+              <wp:anchor distT="45720" distB="45720" distL="114300" distR="114300" simplePos="0" relativeHeight="251666432" behindDoc="1" locked="0" layoutInCell="1" allowOverlap="1" wp14:anchorId="768E9AD8" wp14:editId="57D73698">
+                <wp:simplePos x="0" y="0"/>
+                <wp:positionH relativeFrom="column">
+                  <wp:posOffset>1352550</wp:posOffset>
+                </wp:positionH>
+                <wp:positionV relativeFrom="paragraph">
+                  <wp:posOffset>147955</wp:posOffset>
+                </wp:positionV>
+                <wp:extent cx="4752975" cy="1404620"/>
+                <wp:effectExtent l="0" t="0" r="9525" b="2540"/>
+                <wp:wrapNone/>
+                <wp:docPr id="4" name="Kotak Teks 2"/>
+                <wp:cNvGraphicFramePr>
+                  <a:graphicFrameLocks xmlns:a="http://schemas.openxmlformats.org/drawingml/2006/main"/>
+                </wp:cNvGraphicFramePr>
+                <a:graphic xmlns:a="http://schemas.openxmlformats.org/drawingml/2006/main">
+                  <a:graphicData uri="http://schemas.microsoft.com/office/word/2010/wordprocessingShape">
+                    <wps:wsp>
+                      <wps:cNvSpPr txBox="1">
+                        <a:spLocks noChangeArrowheads="1"/>
+                      </wps:cNvSpPr>
+                      <wps:spPr bwMode="auto">
+                        <a:xfrm>
+                          <a:off x="0" y="0"/>
+                          <a:ext cx="4752975" cy="1404620"/>
+                        </a:xfrm>
+                        <a:prstGeom prst="rect">
+                          <a:avLst/>
+                        </a:prstGeom>
+                        <a:solidFill>
+                          <a:srgbClr val="FFFFFF"/>
+                        </a:solidFill>
+                        <a:ln w="9525">
+                          <a:noFill/>
+                          <a:miter lim="800000"/>
+                          <a:headEnd/>
+                          <a:tailEnd/>
+                        </a:ln>
+                      </wps:spPr>
+                      <wps:txbx>
+                        <w:txbxContent>
+                          <w:p>
+                            <w:pPr>
+                              <w:pStyle w:val="BodyText"/>
+                              <w:tabs>
+                                <w:tab w:val="left" w:pos="2274"/>
+                              </w:tabs>
+                              <w:spacing w:before="1"/>
+                              <w:ind w:left="114"/>
+                              <w:rPr>
+                                <w:lang w:val="en-US"/>
+                              </w:rPr>
+                            </w:pPr>
+                            <w:r>
+                              <w:rPr>
+                                <w:lang w:val="en-US"/>
+                              </w:rPr>
+                              <w:t>RANCANG BANGUN APLIKASI PENILAIAN ESAI SINGKAT BERBAHASA INDONESIA DAN INGGRIS MENGGUNAKAN METODE TEST-DRIVEN DEVELOPMENT</w:t>
+                            </w:r>
+                          </w:p>
+                          <w:p/>
+                        </w:txbxContent>
+                      </wps:txbx>
+                      <wps:bodyPr rot="0" vert="horz" wrap="square" lIns="91440" tIns="45720" rIns="91440" bIns="45720" anchor="t" anchorCtr="0">
+                        <a:spAutoFit/>
+                      </wps:bodyPr>
+                    </wps:wsp>
+                  </a:graphicData>
+                </a:graphic>
+                <wp14:sizeRelH relativeFrom="margin">
+                  <wp14:pctWidth>0</wp14:pctWidth>
+                </wp14:sizeRelH>
+                <wp14:sizeRelV relativeFrom="margin">
+                  <wp14:pctHeight>20000</wp14:pctHeight>
+                </wp14:sizeRelV>
+              </wp:anchor>
+            </w:drawing>
+          </mc:Choice>
+          <mc:Fallback>
+            <w:pict>
+              <v:shape w14:anchorId="768E9AD8" id="_x0000_s1027" type="#_x0000_t202" style="position:absolute;left:0;text-align:left;margin-left:106.5pt;margin-top:11.65pt;width:374.25pt;height:110.6pt;z-index:-251650048;visibility:visible;mso-wrap-style:square;mso-width-percent:0;mso-height-percent:200;mso-wrap-distance-left:9pt;mso-wrap-distance-top:3.6pt;mso-wrap-distance-right:9pt;mso-wrap-distance-bottom:3.6pt;mso-position-horizontal:absolute;mso-position-horizontal-relative:text;mso-position-vertical:absolute;mso-position-vertical-relative:text;mso-width-percent:0;mso-height-percent:200;mso-width-relative:margin;mso-height-relative:margin;v-text-anchor:top" o:gfxdata="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" stroked="f">
+                <v:textbox style="mso-fit-shape-to-text:t">
+                  <w:txbxContent>
+                    <w:p>
+                      <w:pPr>
+                        <w:pStyle w:val="BodyText"/>
+                        <w:tabs>
+                          <w:tab w:val="left" w:pos="2274"/>
+                        </w:tabs>
+                        <w:spacing w:before="1"/>
+                        <w:ind w:left="114"/>
+                        <w:rPr>
+                          <w:lang w:val="en-US"/>
+                        </w:rPr>
+                      </w:pPr>
+                      <w:r>
+                        <w:rPr>
+                          <w:lang w:val="en-US"/>
+                        </w:rPr>
+                        <w:t>RANCANG BANGUN APLIKASI PENILAIAN ESAI SINGKAT BERBAHASA INDONESIA DAN INGGRIS MENGGUNAKAN METODE TEST-DRIVEN DEVELOPMENT</w:t>
+                      </w:r>
+                    </w:p>
+                    <w:p/>
+                  </w:txbxContent>
+                </v:textbox>
+              </v:shape>
+            </w:pict>
+          </mc:Fallback>
+        </mc:AlternateContent>
+      </w:r>
+      <w:r>
+        <w:t>NIM</w:t>
+      </w:r>
+      <w:r>
+        <w:tab/>
+        <w:t>:</w:t>
+      </w:r>
+      <w:r>
+        <w:rPr>
+          <w:lang w:val="en-US"/>
+        </w:rPr>
+        <w:t xml:space="preserve"> 119140114</w:t>
+      </w:r>
+    </w:p>
+    <w:p>
+      <w:pPr>
+        <w:pStyle w:val="BodyText"/>
+        <w:tabs>
+          <w:tab w:val="left" w:pos="2274"/>
+        </w:tabs>
+        <w:spacing w:before="1"/>
+        <w:ind w:left="114"/>
+        <w:rPr>
+          <w:lang w:val="en-US"/>
+        </w:rPr>
+      </w:pPr>
+      <w:r>
+        <w:t>Judul</w:t>
+      </w:r>
+      <w:r>
+        <w:rPr>
+          <w:spacing w:val="-1"/>
+        </w:rPr>
+        <w:t xml:space="preserve"> </w:t>
+      </w:r>
+      <w:r>
+        <w:t>Tugas</w:t>
+      </w:r>
+      <w:r>
+        <w:rPr>
+          <w:spacing w:val="-1"/>
+        </w:rPr>
+        <w:t xml:space="preserve"> </w:t>
+      </w:r>
+      <w:r>
+        <w:t>Akhir</w:t>
+      </w:r>
+      <w:r>
+        <w:tab/>
+        <w:t>:</w:t>
+      </w:r>
+      <w:r>
+        <w:rPr>
+          <w:lang w:val="en-US"/>
+        </w:rPr>
+        <w:t xml:space="preserve"> </w:t>
+      </w:r>
+    </w:p>
+    <w:p>
+      <w:pPr>
+        <w:pStyle w:val="BodyText"/>
+        <w:tabs>
+          <w:tab w:val="left" w:pos="2274"/>
+        </w:tabs>
+        <w:spacing w:before="1"/>
+        <w:ind w:left="114"/>
+        <w:rPr>
+          <w:lang w:val="en-US"/>
+        </w:rPr>
+      </w:pPr>
+    </w:p>
+    <w:p>
+      <w:pPr>
+        <w:pStyle w:val="BodyText"/>
+        <w:tabs>
+          <w:tab w:val="left" w:pos="2274"/>
+        </w:tabs>
+        <w:spacing w:before="1"/>
+        <w:ind w:left="114"/>
+        <w:rPr>
+          <w:lang w:val="en-US"/>
+        </w:rPr>
+      </w:pPr>
+    </w:p>
+    <w:p>
+      <w:pPr>
+        <w:pStyle w:val="BodyText"/>
+      </w:pPr>
+    </w:p>
+    <w:p>
+      <w:pPr>
+        <w:pStyle w:val="BodyText"/>
+        <w:spacing w:before="1"/>
+        <w:ind w:left="114"/>
+      </w:pPr>
+      <w:r>
+        <w:t>Setelah</w:t>
+      </w:r>
+      <w:r>
+        <w:rPr>
+          <w:spacing w:val="-3"/>
+        </w:rPr>
+        <w:t xml:space="preserve"> </w:t>
+      </w:r>
+      <w:r>
+        <w:t>melihat,</w:t>
+      </w:r>
+      <w:r>
+        <w:rPr>
+          <w:spacing w:val="-3"/>
+        </w:rPr>
+        <w:t xml:space="preserve"> </w:t>
+      </w:r>
+      <w:r>
+        <w:t>mendengar</w:t>
+      </w:r>
+      <w:r>
+        <w:rPr>
+          <w:spacing w:val="-4"/>
+        </w:rPr>
+        <w:t xml:space="preserve"> </w:t>
+      </w:r>
+      <w:r>
+        <w:t>dan</w:t>
+      </w:r>
+      <w:r>
+        <w:rPr>
+          <w:spacing w:val="-2"/>
+        </w:rPr>
+        <w:t xml:space="preserve"> </w:t>
+      </w:r>
+      <w:r>
+        <w:t>memperhatikan</w:t>
+      </w:r>
+      <w:r>
+        <w:rPr>
+          <w:spacing w:val="-3"/>
+        </w:rPr>
+        <w:t xml:space="preserve"> </w:t>
+      </w:r>
+      <w:r>
+        <w:t>jalannya</w:t>
+      </w:r>
+      <w:r>
+        <w:rPr>
+          <w:spacing w:val="-2"/>
+        </w:rPr>
+        <w:t xml:space="preserve"> </w:t>
+      </w:r>
+      <w:r>
+        <w:t>Ujian</w:t>
+      </w:r>
+      <w:r>
+        <w:rPr>
+          <w:spacing w:val="-3"/>
+        </w:rPr>
+        <w:t xml:space="preserve"> </w:t>
+      </w:r>
+      <w:r>
+        <w:t>Sidang</w:t>
+      </w:r>
+      <w:r>
+        <w:rPr>
+          <w:spacing w:val="-2"/>
+        </w:rPr>
+        <w:t xml:space="preserve"> </w:t>
+      </w:r>
+      <w:r>
+        <w:t>Akhir,</w:t>
+      </w:r>
+      <w:r>
+        <w:rPr>
+          <w:spacing w:val="-3"/>
+        </w:rPr>
+        <w:t xml:space="preserve"> </w:t>
+      </w:r>
+      <w:r>
+        <w:t>maka</w:t>
+      </w:r>
+      <w:r>
+        <w:rPr>
+          <w:spacing w:val="-3"/>
+        </w:rPr>
+        <w:t xml:space="preserve"> </w:t>
+      </w:r>
+      <w:r>
+        <w:t>tim</w:t>
+      </w:r>
+      <w:r>
+        <w:rPr>
+          <w:spacing w:val="-2"/>
+        </w:rPr>
+        <w:t xml:space="preserve"> </w:t>
+      </w:r>
+      <w:r>
+        <w:t>penguji:</w:t>
+      </w:r>
+    </w:p>
+    <w:p>
+      <w:pPr>
+        <w:pStyle w:val="BodyText"/>
+        <w:spacing w:before="7"/>
+        <w:rPr>
+          <w:sz w:val="13"/>
+        </w:rPr>
+      </w:pPr>
+    </w:p>
+    <w:tbl>
+      <w:tblPr>
+        <w:tblW w:w="0" w:type="auto"/>
+        <w:tblInd w:w="615" w:type="dxa"/>
+        <w:tblBorders>
+          <w:top w:val="single" w:sz="4" w:space="0" w:color="000000"/>
+          <w:left w:val="single" w:sz="4" w:space="0" w:color="000000"/>
+          <w:bottom w:val="single" w:sz="4" w:space="0" w:color="000000"/>
+          <w:right w:val="single" w:sz="4" w:space="0" w:color="000000"/>
+          <w:insideH w:val="single" w:sz="4" w:space="0" w:color="000000"/>
+          <w:insideV w:val="single" w:sz="4" w:space="0" w:color="000000"/>
+        </w:tblBorders>
+        <w:tblLayout w:type="fixed"/>
+        <w:tblCellMar>
+          <w:left w:w="0" w:type="dxa"/>
+          <w:right w:w="0" w:type="dxa"/>
+        </w:tblCellMar>
+        <w:tblLook w:val="01E0" w:firstRow="1" w:lastRow="1" w:firstColumn="1" w:lastColumn="1" w:noHBand="0" w:noVBand="0"/>
+      </w:tblPr>
+      <w:tblGrid>
+        <w:gridCol w:w="553"/>
+        <w:gridCol w:w="4687"/>
+        <w:gridCol w:w="1703"/>
+        <w:gridCol w:w="1704"/>
+      </w:tblGrid>
+      <w:tr>
+        <w:trPr>
+          <w:trHeight w:val="516"/>
+        </w:trPr>
+        <w:tc>
+          <w:tcPr>
+            <w:tcW w:w="553" w:type="dxa"/>
+          </w:tcPr>
+          <w:p>
+            <w:pPr>
+              <w:pStyle w:val="TableParagraph"/>
+              <w:spacing w:before="109"/>
+              <w:ind w:left="104" w:right="93"/>
+              <w:jc w:val="center"/>
+              <w:rPr>
+                <w:b/>
+              </w:rPr>
+            </w:pPr>
+            <w:r>
+              <w:rPr>
+                <w:b/>
+              </w:rPr>
+              <w:t>No</w:t>
+            </w:r>
+          </w:p>
+        </w:tc>
+        <w:tc>
+          <w:tcPr>
+            <w:tcW w:w="4687" w:type="dxa"/>
+          </w:tcPr>
+          <w:p>
+            <w:pPr>
+              <w:pStyle w:val="TableParagraph"/>
+              <w:spacing w:before="109"/>
+              <w:ind w:left="2024" w:right="2013"/>
+              <w:jc w:val="center"/>
+              <w:rPr>
+                <w:b/>
+              </w:rPr>
+            </w:pPr>
+            <w:r>
+              <w:rPr>
+                <w:b/>
+              </w:rPr>
+              <w:t>Nama</w:t>
+            </w:r>
+          </w:p>
+        </w:tc>
+        <w:tc>
+          <w:tcPr>
+            <w:tcW w:w="1703" w:type="dxa"/>
+          </w:tcPr>
+          <w:p>
+            <w:pPr>
+              <w:pStyle w:val="TableParagraph"/>
+              <w:spacing w:before="109"/>
+              <w:ind w:left="123" w:right="116"/>
+              <w:jc w:val="center"/>
+              <w:rPr>
+                <w:b/>
+              </w:rPr>
+            </w:pPr>
+            <w:r>
+              <w:rPr>
+                <w:b/>
+              </w:rPr>
+              <w:t>Keterangan</w:t>
+            </w:r>
+          </w:p>
+        </w:tc>
+        <w:tc>
+          <w:tcPr>
+            <w:tcW w:w="1704" w:type="dxa"/>
+          </w:tcPr>
+          <w:p>
+            <w:pPr>
+              <w:pStyle w:val="TableParagraph"/>
+              <w:spacing w:before="109"/>
+              <w:ind w:left="229"/>
+              <w:rPr>
+                <w:b/>
+              </w:rPr>
+            </w:pPr>
+            <w:r>
+              <w:rPr>
+                <w:b/>
+              </w:rPr>
+              <w:t>Nilai</w:t>
+            </w:r>
+            <w:r>
+              <w:rPr>
+                <w:b/>
+                <w:spacing w:val="-2"/>
+              </w:rPr>
+              <w:t xml:space="preserve"> </w:t>
+            </w:r>
+            <w:r>
+              <w:rPr>
+                <w:b/>
+              </w:rPr>
+              <w:t>Angka</w:t>
+            </w:r>
+          </w:p>
+        </w:tc>
+      </w:tr>
+      <w:tr>
+        <w:trPr>
+          <w:trHeight w:val="516"/>
+        </w:trPr>
+        <w:tc>
+          <w:tcPr>
+            <w:tcW w:w="553" w:type="dxa"/>
+          </w:tcPr>
+          <w:p>
+            <w:pPr>
+              <w:pStyle w:val="TableParagraph"/>
+              <w:spacing w:before="111"/>
+              <w:ind w:left="10"/>
+              <w:jc w:val="center"/>
+            </w:pPr>
+            <w:r>
+              <w:t>1</w:t>
+            </w:r>
+          </w:p>
+        </w:tc>
+        <w:tc>
+          <w:tcPr>
+            <w:tcW w:w="4687" w:type="dxa"/>
+            <w:vAlign w:val="center"/>
+          </w:tcPr>
+          <w:p>
+            <w:pPr>
+              <w:pStyle w:val="TableParagraph"/>
+              <w:ind w:firstLine="181"/>
+              <w:rPr>
+                <w:rFonts w:ascii="Times New Roman"/>
+              </w:rPr>
+            </w:pPr>
+            <w:r>
+              <w:rPr>
+                <w:rFonts w:ascii="Times New Roman"/>
+              </w:rPr>
+              <w:t>Ilham Firman Ashari, S.Kom., M.T.</w:t>
+            </w:r>
+          </w:p>
+        </w:tc>
+        <w:tc>
+          <w:tcPr>
+            <w:tcW w:w="1703" w:type="dxa"/>
+          </w:tcPr>
+          <w:p>
+            <w:pPr>
+              <w:pStyle w:val="TableParagraph"/>
+              <w:spacing w:before="111"/>
+              <w:ind w:left="124" w:right="116"/>
+              <w:jc w:val="center"/>
+            </w:pPr>
+            <w:r>
+              <w:t>Pembimbing</w:t>
+            </w:r>
+            <w:r>
+              <w:rPr>
+                <w:spacing w:val="-1"/>
+              </w:rPr>
+              <w:t xml:space="preserve"> </w:t>
+            </w:r>
+            <w:r>
+              <w:t>1</w:t>
+            </w:r>
+          </w:p>
+        </w:tc>
+        <w:tc>
+          <w:tcPr>
+            <w:tcW w:w="1704" w:type="dxa"/>
+          </w:tcPr>
+          <w:p>
+            <w:pPr>
+              <w:pStyle w:val="TableParagraph"/>
+              <w:rPr>
+                <w:rFonts w:ascii="Times New Roman"/>
+              </w:rPr>
+            </w:pPr>
+          </w:p>
+        </w:tc>
+      </w:tr>
+      <w:tr>
+        <w:trPr>
+          <w:trHeight w:val="515"/>
+        </w:trPr>
+        <w:tc>
+          <w:tcPr>
+            <w:tcW w:w="553" w:type="dxa"/>
+          </w:tcPr>
+          <w:p>
+            <w:pPr>
+              <w:pStyle w:val="TableParagraph"/>
+              <w:spacing w:before="111"/>
+              <w:ind w:left="10"/>
+              <w:jc w:val="center"/>
+            </w:pPr>
+            <w:r>
+              <w:t>2</w:t>
+            </w:r>
+          </w:p>
+        </w:tc>
+        <w:tc>
+          <w:tcPr>
+            <w:tcW w:w="4687" w:type="dxa"/>
+            <w:vAlign w:val="center"/>
+          </w:tcPr>
+          <w:p>
+            <w:pPr>
+              <w:pStyle w:val="TableParagraph"/>
+              <w:ind w:firstLine="181"/>
+              <w:rPr>
+                <w:rFonts w:ascii="Times New Roman"/>
+              </w:rPr>
+            </w:pPr>
+            <w:r>
+              <w:rPr>
+                <w:rFonts w:ascii="Times New Roman"/>
+              </w:rPr>
+              <w:t>Ir. Mugi Praseptiawan, S.T., M.Kom.</w:t>
+            </w:r>
+          </w:p>
+        </w:tc>
+        <w:tc>
+          <w:tcPr>
+            <w:tcW w:w="1703" w:type="dxa"/>
+          </w:tcPr>
+          <w:p>
+            <w:pPr>
+              <w:pStyle w:val="TableParagraph"/>
+              <w:spacing w:before="111"/>
+              <w:ind w:left="124" w:right="116"/>
+              <w:jc w:val="center"/>
+            </w:pPr>
+            <w:r>
+              <w:t>Pembimbing</w:t>
+            </w:r>
+            <w:r>
+              <w:rPr>
+                <w:spacing w:val="-1"/>
+              </w:rPr>
+              <w:t xml:space="preserve"> </w:t>
+            </w:r>
+            <w:r>
+              <w:t>2</w:t>
+            </w:r>
+          </w:p>
+        </w:tc>
+        <w:tc>
+          <w:tcPr>
+            <w:tcW w:w="1704" w:type="dxa"/>
+          </w:tcPr>
+          <w:p>
+            <w:pPr>
+              <w:pStyle w:val="TableParagraph"/>
+              <w:rPr>
+                <w:rFonts w:ascii="Times New Roman"/>
+              </w:rPr>
+            </w:pPr>
+          </w:p>
+        </w:tc>
+      </w:tr>
+      <w:tr>
+        <w:trPr>
+          <w:trHeight w:val="516"/>
+        </w:trPr>
+        <w:tc>
+          <w:tcPr>
+            <w:tcW w:w="553" w:type="dxa"/>
+          </w:tcPr>
+          <w:p>
+            <w:pPr>
+              <w:pStyle w:val="TableParagraph"/>
+              <w:spacing w:before="111"/>
+              <w:ind w:left="10"/>
+              <w:jc w:val="center"/>
+            </w:pPr>
+            <w:r>
+              <w:t>3</w:t>
+            </w:r>
+          </w:p>
+        </w:tc>
+        <w:tc>
+          <w:tcPr>
+            <w:tcW w:w="4687" w:type="dxa"/>
+            <w:vAlign w:val="center"/>
+          </w:tcPr>
+          <w:p>
+            <w:pPr>
+              <w:pStyle w:val="TableParagraph"/>
+              <w:ind w:firstLine="181"/>
+              <w:rPr>
+                <w:rFonts w:ascii="Times New Roman"/>
+              </w:rPr>
+            </w:pPr>
+            <w:r>
+              <w:rPr>
+                <w:rFonts w:ascii="Times New Roman"/>
+              </w:rPr>
+              <w:t>Eko Dwi Nugroho, S.Kom., M.Cs.</w:t>
+            </w:r>
+          </w:p>
+        </w:tc>
+        <w:tc>
+          <w:tcPr>
+            <w:tcW w:w="1703" w:type="dxa"/>
+          </w:tcPr>
+          <w:p>
+            <w:pPr>
+              <w:pStyle w:val="TableParagraph"/>
+              <w:spacing w:before="111"/>
+              <w:ind w:left="124" w:right="115"/>
+              <w:jc w:val="center"/>
+            </w:pPr>
+            <w:r>
+              <w:t>Penguji 1</w:t>
+            </w:r>
+          </w:p>
+        </w:tc>
+        <w:tc>
+          <w:tcPr>
+            <w:tcW w:w="1704" w:type="dxa"/>
+          </w:tcPr>
+          <w:p>
+            <w:pPr>
+              <w:pStyle w:val="TableParagraph"/>
+              <w:rPr>
+                <w:rFonts w:ascii="Times New Roman"/>
+              </w:rPr>
+            </w:pPr>
+          </w:p>
+        </w:tc>
+      </w:tr>
+      <w:tr>
+        <w:trPr>
+          <w:trHeight w:val="516"/>
+        </w:trPr>
+        <w:tc>
+          <w:tcPr>
+            <w:tcW w:w="553" w:type="dxa"/>
+          </w:tcPr>
+          <w:p>
+            <w:pPr>
+              <w:pStyle w:val="TableParagraph"/>
+              <w:spacing w:before="111"/>
+              <w:ind w:left="10"/>
+              <w:jc w:val="center"/>
+            </w:pPr>
+            <w:r>
+              <w:t>4</w:t>
+            </w:r>
+          </w:p>
+        </w:tc>
+        <w:tc>
+          <w:tcPr>
+            <w:tcW w:w="4687" w:type="dxa"/>
+            <w:vAlign w:val="center"/>
+          </w:tcPr>
+          <w:p>
+            <w:pPr>
+              <w:pStyle w:val="TableParagraph"/>
+              <w:ind w:firstLine="181"/>
+              <w:rPr>
+                <w:rFonts w:ascii="Times New Roman"/>
+              </w:rPr>
+            </w:pPr>
+            <w:r>
+              <w:rPr>
+                <w:rFonts w:ascii="Times New Roman"/>
+              </w:rPr>
+              <w:t>Muhammad Habib Algifari, S.Kom., M.T.I.</w:t>
+            </w:r>
+          </w:p>
+        </w:tc>
+        <w:tc>
+          <w:tcPr>
+            <w:tcW w:w="1703" w:type="dxa"/>
+          </w:tcPr>
+          <w:p>
+            <w:pPr>
+              <w:pStyle w:val="TableParagraph"/>
+              <w:spacing w:before="111"/>
+              <w:ind w:left="124" w:right="115"/>
+              <w:jc w:val="center"/>
+            </w:pPr>
+            <w:r>
+              <w:t>Penguji 2</w:t>
+            </w:r>
+          </w:p>
+        </w:tc>
+        <w:tc>
+          <w:tcPr>
+            <w:tcW w:w="1704" w:type="dxa"/>
+          </w:tcPr>
+          <w:p>
+            <w:pPr>
+              <w:pStyle w:val="TableParagraph"/>
+              <w:rPr>
+                <w:rFonts w:ascii="Times New Roman"/>
+              </w:rPr>
+            </w:pPr>
+          </w:p>
+        </w:tc>
+      </w:tr>
+      <w:tr>
+        <w:trPr>
+          <w:trHeight w:val="516"/>
+        </w:trPr>
+        <w:tc>
+          <w:tcPr>
+            <w:tcW w:w="6943" w:type="dxa"/>
+            <w:gridSpan w:val="3"/>
+          </w:tcPr>
+          <w:p>
+            <w:pPr>
+              <w:pStyle w:val="TableParagraph"/>
+              <w:spacing w:before="109"/>
+              <w:ind w:left="2906" w:right="2894"/>
+              <w:jc w:val="center"/>
+              <w:rPr>
+                <w:b/>
+              </w:rPr>
+            </w:pPr>
+            <w:r>
+              <w:rPr>
+                <w:b/>
+              </w:rPr>
+              <w:t>Total</w:t>
+            </w:r>
+            <w:r>
+              <w:rPr>
+                <w:b/>
+                <w:spacing w:val="-2"/>
+              </w:rPr>
+              <w:t xml:space="preserve"> </w:t>
+            </w:r>
+            <w:r>
+              <w:rPr>
+                <w:b/>
+              </w:rPr>
+              <w:t>Nilai</w:t>
+            </w:r>
+          </w:p>
+        </w:tc>
+        <w:tc>
+          <w:tcPr>
+            <w:tcW w:w="1704" w:type="dxa"/>
+          </w:tcPr>
+          <w:p>
+            <w:pPr>
+              <w:pStyle w:val="TableParagraph"/>
+              <w:rPr>
+                <w:rFonts w:ascii="Times New Roman"/>
+              </w:rPr>
+            </w:pPr>
+          </w:p>
+        </w:tc>
+      </w:tr>
+    </w:tbl>
+    <w:p>
+      <w:pPr>
+        <w:pStyle w:val="BodyText"/>
+        <w:spacing w:before="10"/>
+        <w:rPr>
+          <w:sz w:val="23"/>
+        </w:rPr>
+      </w:pPr>
+    </w:p>
+    <w:p>
+      <w:pPr>
+        <w:pStyle w:val="BodyText"/>
+        <w:ind w:left="114"/>
+      </w:pPr>
+      <w:r>
+        <w:t>Berdasarkan</w:t>
+      </w:r>
+      <w:r>
+        <w:rPr>
+          <w:spacing w:val="-3"/>
+        </w:rPr>
+        <w:t xml:space="preserve"> </w:t>
+      </w:r>
+      <w:r>
+        <w:t>nilai</w:t>
+      </w:r>
+      <w:r>
+        <w:rPr>
+          <w:spacing w:val="-2"/>
+        </w:rPr>
+        <w:t xml:space="preserve"> </w:t>
+      </w:r>
+      <w:r>
+        <w:t>yang</w:t>
+      </w:r>
+      <w:r>
+        <w:rPr>
+          <w:spacing w:val="-2"/>
+        </w:rPr>
+        <w:t xml:space="preserve"> </w:t>
+      </w:r>
+      <w:r>
+        <w:t>diperoleh,</w:t>
+      </w:r>
+      <w:r>
+        <w:rPr>
+          <w:spacing w:val="-1"/>
+        </w:rPr>
+        <w:t xml:space="preserve"> </w:t>
+      </w:r>
+      <w:r>
+        <w:t>maka</w:t>
+      </w:r>
+      <w:r>
+        <w:rPr>
+          <w:spacing w:val="-5"/>
+        </w:rPr>
+        <w:t xml:space="preserve"> </w:t>
+      </w:r>
+      <w:r>
+        <w:t>diputuskan bahwa</w:t>
+      </w:r>
+      <w:r>
+        <w:rPr>
+          <w:spacing w:val="-4"/>
+        </w:rPr>
+        <w:t xml:space="preserve"> </w:t>
+      </w:r>
+      <w:r>
+        <w:t>mahasiswa</w:t>
+      </w:r>
+      <w:r>
+        <w:rPr>
+          <w:spacing w:val="-1"/>
+        </w:rPr>
+        <w:t xml:space="preserve"> </w:t>
+      </w:r>
+      <w:r>
+        <w:t>tersebut</w:t>
+      </w:r>
+      <w:r>
+        <w:rPr>
+          <w:spacing w:val="-5"/>
+        </w:rPr>
+        <w:t xml:space="preserve"> </w:t>
+      </w:r>
+      <w:r>
+        <w:t>dinyatakan:</w:t>
+      </w:r>
+    </w:p>
+    <w:p>
+      <w:pPr>
+        <w:pStyle w:val="BodyText"/>
+        <w:spacing w:before="3"/>
+        <w:rPr>
+          <w:sz w:val="11"/>
+        </w:rPr>
+      </w:pPr>
+    </w:p>
+    <w:p>
+      <w:pPr>
+        <w:rPr>
+          <w:sz w:val="11"/>
+        </w:rPr>
+        <w:sectPr>
+          <w:headerReference w:type="default" r:id="rId8"/>
+          <w:footerReference w:type="default" r:id="rId9"/>
+          <w:type w:val="continuous"/>
+          <w:pgSz w:w="11910" w:h="16840"/>
+          <w:pgMar w:top="2900" w:right="1020" w:bottom="560" w:left="1020" w:header="715" w:footer="376" w:gutter="0"/>
+          <w:pgNumType w:start="1"/>
+          <w:cols w:space="720"/>
+        </w:sectPr>
+      </w:pPr>
+    </w:p>
+    <w:p>
+      <w:pPr>
+        <w:tabs>
+          <w:tab w:val="left" w:pos="1554"/>
+        </w:tabs>
+        <w:spacing w:before="30" w:line="259" w:lineRule="auto"/>
+        <w:ind w:left="114" w:right="38"/>
+      </w:pPr>
+      <w:r>
+        <w:rPr>
+          <w:b/>
+        </w:rPr>
+        <w:t xml:space="preserve">LULUS/ TIDAK LULUS </w:t>
+      </w:r>
+      <w:r>
+        <w:t>dengan nilai :</w:t>
+      </w:r>
+      <w:r>
+        <w:rPr>
+          <w:spacing w:val="1"/>
+        </w:rPr>
+        <w:t xml:space="preserve"> </w:t>
+      </w:r>
+      <w:r>
+        <w:t>Nilai</w:t>
+      </w:r>
+      <w:r>
+        <w:rPr>
+          <w:spacing w:val="-2"/>
+        </w:rPr>
+        <w:t xml:space="preserve"> </w:t>
+      </w:r>
+      <w:r>
+        <w:t>Huruf</w:t>
+      </w:r>
+      <w:r>
+        <w:tab/>
+        <w:t xml:space="preserve">: </w:t>
+      </w:r>
+      <w:r>
+        <w:rPr>
+          <w:b/>
+        </w:rPr>
+        <w:t>A / AB / B / BC / C / D / E</w:t>
+      </w:r>
+      <w:r>
+        <w:rPr>
+          <w:b/>
+          <w:spacing w:val="-52"/>
+        </w:rPr>
+        <w:t xml:space="preserve"> </w:t>
+      </w:r>
+      <w:r>
+        <w:t>Predikat</w:t>
+      </w:r>
+      <w:r>
+        <w:tab/>
+        <w:t>:</w:t>
+      </w:r>
+    </w:p>
+    <w:p>
+      <w:pPr>
+        <w:pStyle w:val="BodyText"/>
+      </w:pPr>
+      <w:r>
+        <w:br w:type="column"/>
+      </w:r>
+    </w:p>
+    <w:p>
+      <w:pPr>
+        <w:pStyle w:val="BodyText"/>
+      </w:pPr>
+    </w:p>
+    <w:p>
+      <w:pPr>
+        <w:pStyle w:val="BodyText"/>
+        <w:spacing w:before="8"/>
+        <w:rPr>
+          <w:sz w:val="29"/>
+        </w:rPr>
+      </w:pPr>
+    </w:p>
+    <w:p>
+      <w:pPr>
+        <w:pStyle w:val="BodyText"/>
+        <w:ind w:left="113"/>
+      </w:pPr>
+      <w:r>
+        <w:t>Lampung</w:t>
+      </w:r>
+      <w:r>
+        <w:rPr>
+          <w:spacing w:val="-4"/>
+        </w:rPr>
+        <w:t xml:space="preserve"> </w:t>
+      </w:r>
+      <w:r>
+        <w:t>Selatan, ………………………….</w:t>
+      </w:r>
+    </w:p>
+    <w:p>
+      <w:pPr>
+        <w:pStyle w:val="Heading1"/>
+        <w:spacing w:before="23"/>
+        <w:ind w:left="113"/>
+        <w:jc w:val="left"/>
+      </w:pPr>
+      <w:r>
+        <w:t>Ketua</w:t>
+      </w:r>
+      <w:r>
+        <w:rPr>
+          <w:spacing w:val="-4"/>
+        </w:rPr>
+        <w:t xml:space="preserve"> </w:t>
+      </w:r>
+      <w:r>
+        <w:t>Sidang</w:t>
+      </w:r>
+      <w:r>
+        <w:rPr>
+          <w:spacing w:val="-3"/>
+        </w:rPr>
+        <w:t xml:space="preserve"> </w:t>
+      </w:r>
+      <w:r>
+        <w:t>Proposal/Hasil/Akhir,</w:t>
+      </w:r>
+    </w:p>
+    <w:p>
+      <w:pPr>
+        <w:pStyle w:val="BodyText"/>
+        <w:rPr>
+          <w:b/>
+        </w:rPr>
+      </w:pPr>
+    </w:p>
+    <w:p>
+      <w:pPr>
+        <w:pStyle w:val="BodyText"/>
+        <w:rPr>
+          <w:b/>
+        </w:rPr>
+      </w:pPr>
+    </w:p>
+    <w:p>
+      <w:pPr>
+        <w:pStyle w:val="BodyText"/>
+        <w:rPr>
+          <w:b/>
+        </w:rPr>
+      </w:pPr>
+    </w:p>
+    <w:p>
+      <w:pPr>
+        <w:pStyle w:val="BodyText"/>
+        <w:spacing w:before="10"/>
+        <w:rPr>
+          <w:b/>
+          <w:sz w:val="23"/>
+        </w:rPr>
+      </w:pPr>
+    </w:p>
+    <w:p>
+      <w:pPr>
+        <w:pStyle w:val="BodyText"/>
+        <w:spacing w:before="1"/>
+        <w:ind w:left="113"/>
+      </w:pPr>
+      <w:r>
+        <w:t>(………………………………………..)</w:t>
+      </w:r>
+    </w:p>
+    <w:p>
+      <w:pPr>
+        <w:sectPr>
+          <w:type w:val="continuous"/>
+          <w:pgSz w:w="11910" w:h="16840"/>
+          <w:pgMar w:top="2900" w:right="1020" w:bottom="560" w:left="1020" w:header="720" w:footer="720" w:gutter="0"/>
+          <w:cols w:num="2" w:space="720" w:equalWidth="0">
+            <w:col w:w="4168" w:space="795"/>
+            <w:col w:w="4907"/>
+          </w:cols>
+        </w:sectPr>
+      </w:pPr>
+    </w:p>
+    <w:p>
+      <w:pPr>
+        <w:pStyle w:val="BodyText"/>
+        <w:spacing w:before="5"/>
+        <w:rPr>
+          <w:sz w:val="10"/>
+        </w:rPr>
+      </w:pPr>
+    </w:p>
+    <w:p>
+      <w:pPr>
+        <w:spacing w:before="43"/>
+        <w:ind w:left="114"/>
+        <w:rPr>
+          <w:sz w:val="18"/>
+        </w:rPr>
+      </w:pPr>
+      <w:r>
+        <w:rPr>
+          <w:b/>
+          <w:sz w:val="18"/>
+        </w:rPr>
+        <w:t>(A</w:t>
+      </w:r>
+      <w:r>
+        <w:rPr>
+          <w:b/>
+          <w:spacing w:val="-1"/>
+          <w:sz w:val="18"/>
+        </w:rPr>
+        <w:t xml:space="preserve"> </w:t>
+      </w:r>
+      <w:r>
+        <w:rPr>
+          <w:b/>
+          <w:sz w:val="18"/>
+        </w:rPr>
+        <w:t>=</w:t>
+      </w:r>
+      <w:r>
+        <w:rPr>
+          <w:b/>
+          <w:spacing w:val="1"/>
+          <w:sz w:val="18"/>
+        </w:rPr>
+        <w:t xml:space="preserve"> </w:t>
+      </w:r>
+      <w:r>
+        <w:rPr>
+          <w:sz w:val="18"/>
+        </w:rPr>
+        <w:t>80</w:t>
+      </w:r>
+      <w:r>
+        <w:rPr>
+          <w:spacing w:val="-1"/>
+          <w:sz w:val="18"/>
+        </w:rPr>
+        <w:t xml:space="preserve"> </w:t>
+      </w:r>
+      <w:r>
+        <w:rPr>
+          <w:sz w:val="18"/>
+        </w:rPr>
+        <w:t>–</w:t>
+      </w:r>
+      <w:r>
+        <w:rPr>
+          <w:spacing w:val="1"/>
+          <w:sz w:val="18"/>
+        </w:rPr>
+        <w:t xml:space="preserve"> </w:t>
+      </w:r>
+      <w:r>
+        <w:rPr>
+          <w:sz w:val="18"/>
+        </w:rPr>
+        <w:t>100</w:t>
+      </w:r>
+      <w:r>
+        <w:rPr>
+          <w:spacing w:val="-2"/>
+          <w:sz w:val="18"/>
+        </w:rPr>
+        <w:t xml:space="preserve"> </w:t>
+      </w:r>
+      <w:r>
+        <w:rPr>
+          <w:sz w:val="18"/>
+        </w:rPr>
+        <w:t xml:space="preserve">; </w:t>
+      </w:r>
+      <w:r>
+        <w:rPr>
+          <w:b/>
+          <w:sz w:val="18"/>
+        </w:rPr>
+        <w:t>AB</w:t>
+      </w:r>
+      <w:r>
+        <w:rPr>
+          <w:b/>
+          <w:spacing w:val="-1"/>
+          <w:sz w:val="18"/>
+        </w:rPr>
+        <w:t xml:space="preserve"> </w:t>
+      </w:r>
+      <w:r>
+        <w:rPr>
+          <w:b/>
+          <w:sz w:val="18"/>
+        </w:rPr>
+        <w:t>=</w:t>
+      </w:r>
+      <w:r>
+        <w:rPr>
+          <w:b/>
+          <w:spacing w:val="1"/>
+          <w:sz w:val="18"/>
+        </w:rPr>
+        <w:t xml:space="preserve"> </w:t>
+      </w:r>
+      <w:r>
+        <w:rPr>
+          <w:sz w:val="18"/>
+        </w:rPr>
+        <w:t>75</w:t>
+      </w:r>
+      <w:r>
+        <w:rPr>
+          <w:spacing w:val="-1"/>
+          <w:sz w:val="18"/>
+        </w:rPr>
+        <w:t xml:space="preserve"> </w:t>
+      </w:r>
+      <w:r>
+        <w:rPr>
+          <w:sz w:val="18"/>
+        </w:rPr>
+        <w:t>– 79 ;</w:t>
+      </w:r>
+      <w:r>
+        <w:rPr>
+          <w:spacing w:val="2"/>
+          <w:sz w:val="18"/>
+        </w:rPr>
+        <w:t xml:space="preserve"> </w:t>
+      </w:r>
+      <w:r>
+        <w:rPr>
+          <w:b/>
+          <w:sz w:val="18"/>
+        </w:rPr>
+        <w:t>B</w:t>
+      </w:r>
+      <w:r>
+        <w:rPr>
+          <w:b/>
+          <w:spacing w:val="-3"/>
+          <w:sz w:val="18"/>
+        </w:rPr>
+        <w:t xml:space="preserve"> </w:t>
+      </w:r>
+      <w:r>
+        <w:rPr>
+          <w:b/>
+          <w:sz w:val="18"/>
+        </w:rPr>
+        <w:t xml:space="preserve">= </w:t>
+      </w:r>
+      <w:r>
+        <w:rPr>
+          <w:sz w:val="18"/>
+        </w:rPr>
+        <w:t>70</w:t>
+      </w:r>
+      <w:r>
+        <w:rPr>
+          <w:spacing w:val="-1"/>
+          <w:sz w:val="18"/>
+        </w:rPr>
+        <w:t xml:space="preserve"> </w:t>
+      </w:r>
+      <w:r>
+        <w:rPr>
+          <w:sz w:val="18"/>
+        </w:rPr>
+        <w:t>–</w:t>
+      </w:r>
+      <w:r>
+        <w:rPr>
+          <w:spacing w:val="1"/>
+          <w:sz w:val="18"/>
+        </w:rPr>
+        <w:t xml:space="preserve"> </w:t>
+      </w:r>
+      <w:r>
+        <w:rPr>
+          <w:sz w:val="18"/>
+        </w:rPr>
+        <w:t>74</w:t>
+      </w:r>
+      <w:r>
+        <w:rPr>
+          <w:spacing w:val="-2"/>
+          <w:sz w:val="18"/>
+        </w:rPr>
+        <w:t xml:space="preserve"> </w:t>
+      </w:r>
+      <w:r>
+        <w:rPr>
+          <w:sz w:val="18"/>
+        </w:rPr>
+        <w:t xml:space="preserve">; </w:t>
+      </w:r>
+      <w:r>
+        <w:rPr>
+          <w:b/>
+          <w:sz w:val="18"/>
+        </w:rPr>
+        <w:t xml:space="preserve">BC = </w:t>
+      </w:r>
+      <w:r>
+        <w:rPr>
+          <w:sz w:val="18"/>
+        </w:rPr>
+        <w:t>65</w:t>
+      </w:r>
+      <w:r>
+        <w:rPr>
+          <w:spacing w:val="-1"/>
+          <w:sz w:val="18"/>
+        </w:rPr>
+        <w:t xml:space="preserve"> </w:t>
+      </w:r>
+      <w:r>
+        <w:rPr>
+          <w:sz w:val="18"/>
+        </w:rPr>
+        <w:t>–</w:t>
+      </w:r>
+      <w:r>
+        <w:rPr>
+          <w:spacing w:val="-1"/>
+          <w:sz w:val="18"/>
+        </w:rPr>
+        <w:t xml:space="preserve"> </w:t>
+      </w:r>
+      <w:r>
+        <w:rPr>
+          <w:sz w:val="18"/>
+        </w:rPr>
+        <w:t>69</w:t>
+      </w:r>
+      <w:r>
+        <w:rPr>
+          <w:spacing w:val="1"/>
+          <w:sz w:val="18"/>
+        </w:rPr>
+        <w:t xml:space="preserve"> </w:t>
+      </w:r>
+      <w:r>
+        <w:rPr>
+          <w:b/>
+          <w:sz w:val="18"/>
+        </w:rPr>
+        <w:t>; C =</w:t>
+      </w:r>
+      <w:r>
+        <w:rPr>
+          <w:b/>
+          <w:spacing w:val="-1"/>
+          <w:sz w:val="18"/>
+        </w:rPr>
+        <w:t xml:space="preserve"> </w:t>
+      </w:r>
+      <w:r>
+        <w:rPr>
+          <w:sz w:val="18"/>
+        </w:rPr>
+        <w:t>60</w:t>
+      </w:r>
+      <w:r>
+        <w:rPr>
+          <w:spacing w:val="1"/>
+          <w:sz w:val="18"/>
+        </w:rPr>
+        <w:t xml:space="preserve"> </w:t>
+      </w:r>
+      <w:r>
+        <w:rPr>
+          <w:sz w:val="18"/>
+        </w:rPr>
+        <w:t>–</w:t>
+      </w:r>
+      <w:r>
+        <w:rPr>
+          <w:spacing w:val="-1"/>
+          <w:sz w:val="18"/>
+        </w:rPr>
+        <w:t xml:space="preserve"> </w:t>
+      </w:r>
+      <w:r>
+        <w:rPr>
+          <w:sz w:val="18"/>
+        </w:rPr>
+        <w:t>64)</w:t>
+      </w:r>
+    </w:p>
+    <w:p>
+      <w:pPr>
+        <w:rPr>
+          <w:sz w:val="18"/>
+        </w:rPr>
         <w:sectPr>
           <w:type w:val="continuous"/>
           <w:pgSz w:w="11910" w:h="16840"/>
@@ -1717,6 +3497,19 @@
     </w:p>
     <w:p>
       <w:pPr>
+        <w:rPr>
+          <w:sz w:val="18"/>
+        </w:rPr>
+        <w:sectPr>
+          <w:type w:val="continuous"/>
+          <w:pgSz w:w="11910" w:h="16840"/>
+          <w:pgMar w:top="2900" w:right="1020" w:bottom="560" w:left="1020" w:header="720" w:footer="720" w:gutter="0"/>
+          <w:cols w:space="720"/>
+        </w:sectPr>
+      </w:pPr>
+    </w:p>
+    <w:p>
+      <w:pPr>
         <w:pStyle w:val="BodyText"/>
         <w:spacing w:before="5"/>
         <w:rPr>
@@ -1743,8 +3536,8 @@
           <w:sz w:val="4"/>
         </w:rPr>
         <w:pict w14:anchorId="45308A42">
-          <v:group id="_x0000_s2055" style="width:478.5pt;height:2pt;mso-position-horizontal-relative:char;mso-position-vertical-relative:line" coordsize="9570,40">
-            <v:line id="_x0000_s2056" style="position:absolute" from="0,20" to="9570,20" strokeweight="2pt"/>
+          <v:group id="_x0000_s1031" style="width:478.5pt;height:2pt;mso-position-horizontal-relative:char;mso-position-vertical-relative:line" coordsize="9570,40">
+            <v:line id="_x0000_s1032" style="position:absolute" from="0,20" to="9570,20" strokeweight="2pt"/>
             <w10:anchorlock/>
           </v:group>
         </w:pict>
@@ -1940,7 +3733,7 @@
           </mc:Choice>
           <mc:Fallback>
             <w:pict>
-              <v:shape w14:anchorId="7B13E172" id="_x0000_s1027" type="#_x0000_t202" style="position:absolute;left:0;text-align:left;margin-left:106.5pt;margin-top:11.7pt;width:374.25pt;height:110.6pt;z-index:-251660288;visibility:visible;mso-wrap-style:square;mso-width-percent:0;mso-height-percent:200;mso-wrap-distance-left:9pt;mso-wrap-distance-top:3.6pt;mso-wrap-distance-right:9pt;mso-wrap-distance-bottom:3.6pt;mso-position-horizontal:absolute;mso-position-horizontal-relative:text;mso-position-vertical:absolute;mso-position-vertical-relative:text;mso-width-percent:0;mso-height-percent:200;mso-width-relative:margin;mso-height-relative:margin;v-text-anchor:top" o:gfxdata="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" stroked="f">
+              <v:shape w14:anchorId="7B13E172" id="_x0000_s1028" type="#_x0000_t202" style="position:absolute;left:0;text-align:left;margin-left:106.5pt;margin-top:11.7pt;width:374.25pt;height:110.6pt;z-index:-251660288;visibility:visible;mso-wrap-style:square;mso-width-percent:0;mso-height-percent:200;mso-wrap-distance-left:9pt;mso-wrap-distance-top:3.6pt;mso-wrap-distance-right:9pt;mso-wrap-distance-bottom:3.6pt;mso-position-horizontal:absolute;mso-position-horizontal-relative:text;mso-position-vertical:absolute;mso-position-vertical-relative:text;mso-width-percent:0;mso-height-percent:200;mso-width-relative:margin;mso-height-relative:margin;v-text-anchor:top" o:gfxdata="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" stroked="f">
                 <v:textbox style="mso-fit-shape-to-text:t">
                   <w:txbxContent>
                     <w:p>
@@ -2948,7 +4741,7 @@
           </mc:Choice>
           <mc:Fallback>
             <w:pict>
-              <v:shape w14:anchorId="7999F174" id="_x0000_s1028" type="#_x0000_t202" style="position:absolute;left:0;text-align:left;margin-left:106.5pt;margin-top:11.7pt;width:374.25pt;height:110.6pt;z-index:-251656192;visibility:visible;mso-wrap-style:square;mso-width-percent:0;mso-height-percent:200;mso-wrap-distance-left:9pt;mso-wrap-distance-top:3.6pt;mso-wrap-distance-right:9pt;mso-wrap-distance-bottom:3.6pt;mso-position-horizontal:absolute;mso-position-horizontal-relative:text;mso-position-vertical:absolute;mso-position-vertical-relative:text;mso-width-percent:0;mso-height-percent:200;mso-width-relative:margin;mso-height-relative:margin;v-text-anchor:top" o:gfxdata="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" stroked="f">
+              <v:shape w14:anchorId="7999F174" id="_x0000_s1029" type="#_x0000_t202" style="position:absolute;left:0;text-align:left;margin-left:106.5pt;margin-top:11.7pt;width:374.25pt;height:110.6pt;z-index:-251656192;visibility:visible;mso-wrap-style:square;mso-width-percent:0;mso-height-percent:200;mso-wrap-distance-left:9pt;mso-wrap-distance-top:3.6pt;mso-wrap-distance-right:9pt;mso-wrap-distance-bottom:3.6pt;mso-position-horizontal:absolute;mso-position-horizontal-relative:text;mso-position-vertical:absolute;mso-position-vertical-relative:text;mso-width-percent:0;mso-height-percent:200;mso-width-relative:margin;mso-height-relative:margin;v-text-anchor:top" o:gfxdata="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" stroked="f">
                 <v:textbox style="mso-fit-shape-to-text:t">
                   <w:txbxContent>
                     <w:p>
@@ -3956,7 +5749,7 @@
           </mc:Choice>
           <mc:Fallback>
             <w:pict>
-              <v:shape w14:anchorId="500B3347" id="_x0000_s1029" type="#_x0000_t202" style="position:absolute;left:0;text-align:left;margin-left:106.5pt;margin-top:11.7pt;width:374.25pt;height:110.6pt;z-index:-251655168;visibility:visible;mso-wrap-style:square;mso-width-percent:0;mso-height-percent:200;mso-wrap-distance-left:9pt;mso-wrap-distance-top:3.6pt;mso-wrap-distance-right:9pt;mso-wrap-distance-bottom:3.6pt;mso-position-horizontal:absolute;mso-position-horizontal-relative:text;mso-position-vertical:absolute;mso-position-vertical-relative:text;mso-width-percent:0;mso-height-percent:200;mso-width-relative:margin;mso-height-relative:margin;v-text-anchor:top" o:gfxdata="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" stroked="f">
+              <v:shape w14:anchorId="500B3347" id="_x0000_s1030" type="#_x0000_t202" style="position:absolute;left:0;text-align:left;margin-left:106.5pt;margin-top:11.7pt;width:374.25pt;height:110.6pt;z-index:-251655168;visibility:visible;mso-wrap-style:square;mso-width-percent:0;mso-height-percent:200;mso-wrap-distance-left:9pt;mso-wrap-distance-top:3.6pt;mso-wrap-distance-right:9pt;mso-wrap-distance-bottom:3.6pt;mso-position-horizontal:absolute;mso-position-horizontal-relative:text;mso-position-vertical:absolute;mso-position-vertical-relative:text;mso-width-percent:0;mso-height-percent:200;mso-width-relative:margin;mso-height-relative:margin;v-text-anchor:top" o:gfxdata="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" stroked="f">
                 <v:textbox style="mso-fit-shape-to-text:t">
                   <w:txbxContent>
                     <w:p>
@@ -4964,7 +6757,7 @@
           </mc:Choice>
           <mc:Fallback>
             <w:pict>
-              <v:shape w14:anchorId="7261CED6" id="_x0000_s1030" type="#_x0000_t202" style="position:absolute;left:0;text-align:left;margin-left:106.5pt;margin-top:11.7pt;width:374.25pt;height:110.6pt;z-index:-251654144;visibility:visible;mso-wrap-style:square;mso-width-percent:0;mso-height-percent:200;mso-wrap-distance-left:9pt;mso-wrap-distance-top:3.6pt;mso-wrap-distance-right:9pt;mso-wrap-distance-bottom:3.6pt;mso-position-horizontal:absolute;mso-position-horizontal-relative:text;mso-position-vertical:absolute;mso-position-vertical-relative:text;mso-width-percent:0;mso-height-percent:200;mso-width-relative:margin;mso-height-relative:margin;v-text-anchor:top" o:gfxdata="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" stroked="f">
+              <v:shape w14:anchorId="7261CED6" id="_x0000_s1031" type="#_x0000_t202" style="position:absolute;left:0;text-align:left;margin-left:106.5pt;margin-top:11.7pt;width:374.25pt;height:110.6pt;z-index:-251654144;visibility:visible;mso-wrap-style:square;mso-width-percent:0;mso-height-percent:200;mso-wrap-distance-left:9pt;mso-wrap-distance-top:3.6pt;mso-wrap-distance-right:9pt;mso-wrap-distance-bottom:3.6pt;mso-position-horizontal:absolute;mso-position-horizontal-relative:text;mso-position-vertical:absolute;mso-position-vertical-relative:text;mso-width-percent:0;mso-height-percent:200;mso-width-relative:margin;mso-height-relative:margin;v-text-anchor:top" o:gfxdata="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" stroked="f">
                 <v:textbox style="mso-fit-shape-to-text:t">
                   <w:txbxContent>
                     <w:p>
@@ -5777,6 +7570,1018 @@
       </w:r>
     </w:p>
     <w:p>
+      <w:r>
+        <w:br w:type="page"/>
+      </w:r>
+    </w:p>
+    <w:p>
+      <w:pPr>
+        <w:pStyle w:val="Heading1"/>
+        <w:ind w:left="2134" w:right="2135" w:firstLine="2"/>
+      </w:pPr>
+      <w:r>
+        <w:lastRenderedPageBreak/>
+        <w:br w:type="page"/>
+      </w:r>
+      <w:r>
+        <w:lastRenderedPageBreak/>
+        <w:t>FORM PENILAIAN SIDANG (PROPOSAL/AKHIR)</w:t>
+      </w:r>
+      <w:r>
+        <w:rPr>
+          <w:spacing w:val="1"/>
+        </w:rPr>
+        <w:t xml:space="preserve"> </w:t>
+      </w:r>
+      <w:r>
+        <w:t>PROGRAM STUDI TEKNIK INFORMATIKA</w:t>
+      </w:r>
+      <w:r>
+        <w:rPr>
+          <w:spacing w:val="1"/>
+        </w:rPr>
+        <w:t xml:space="preserve"> </w:t>
+      </w:r>
+      <w:r>
+        <w:t>JURUSAN TEKNOLOGI PRODUKSI DAN INDUSTRI</w:t>
+      </w:r>
+      <w:r>
+        <w:rPr>
+          <w:spacing w:val="-52"/>
+        </w:rPr>
+        <w:t xml:space="preserve"> </w:t>
+      </w:r>
+      <w:r>
+        <w:t>INSTITUT</w:t>
+      </w:r>
+      <w:r>
+        <w:rPr>
+          <w:spacing w:val="-1"/>
+        </w:rPr>
+        <w:t xml:space="preserve"> </w:t>
+      </w:r>
+      <w:r>
+        <w:t>TEKNOLOGI</w:t>
+      </w:r>
+      <w:r>
+        <w:rPr>
+          <w:spacing w:val="-1"/>
+        </w:rPr>
+        <w:t xml:space="preserve"> </w:t>
+      </w:r>
+      <w:r>
+        <w:t>SUMATERA</w:t>
+      </w:r>
+    </w:p>
+    <w:p>
+      <w:pPr>
+        <w:pStyle w:val="BodyText"/>
+        <w:spacing w:before="10"/>
+        <w:rPr>
+          <w:b/>
+          <w:sz w:val="25"/>
+        </w:rPr>
+      </w:pPr>
+    </w:p>
+    <w:p>
+      <w:pPr>
+        <w:pStyle w:val="BodyText"/>
+        <w:tabs>
+          <w:tab w:val="left" w:pos="2274"/>
+        </w:tabs>
+        <w:spacing w:before="1"/>
+        <w:ind w:left="114"/>
+        <w:rPr>
+          <w:lang w:val="en-US"/>
+        </w:rPr>
+      </w:pPr>
+      <w:r>
+        <w:t>Nama</w:t>
+      </w:r>
+      <w:r>
+        <w:tab/>
+        <w:t>:</w:t>
+      </w:r>
+      <w:r>
+        <w:rPr>
+          <w:lang w:val="en-US"/>
+        </w:rPr>
+        <w:t xml:space="preserve"> Geizka Rozilia Ruicosta</w:t>
+      </w:r>
+    </w:p>
+    <w:p>
+      <w:pPr>
+        <w:pStyle w:val="BodyText"/>
+        <w:tabs>
+          <w:tab w:val="left" w:pos="2274"/>
+        </w:tabs>
+        <w:spacing w:before="1" w:line="296" w:lineRule="exact"/>
+        <w:ind w:left="114"/>
+        <w:rPr>
+          <w:lang w:val="en-US"/>
+        </w:rPr>
+      </w:pPr>
+      <w:r>
+        <w:rPr>
+          <w:noProof/>
+          <w:lang w:val="en-US"/>
+        </w:rPr>
+        <mc:AlternateContent>
+          <mc:Choice Requires="wps">
+            <w:drawing>
+              <wp:anchor distT="45720" distB="45720" distL="114300" distR="114300" simplePos="0" relativeHeight="251664384" behindDoc="1" locked="0" layoutInCell="1" allowOverlap="1" wp14:anchorId="30C4D5D9" wp14:editId="0A4CC482">
+                <wp:simplePos x="0" y="0"/>
+                <wp:positionH relativeFrom="column">
+                  <wp:posOffset>1352550</wp:posOffset>
+                </wp:positionH>
+                <wp:positionV relativeFrom="paragraph">
+                  <wp:posOffset>148590</wp:posOffset>
+                </wp:positionV>
+                <wp:extent cx="4752975" cy="1404620"/>
+                <wp:effectExtent l="0" t="0" r="9525" b="2540"/>
+                <wp:wrapNone/>
+                <wp:docPr id="2" name="Kotak Teks 2"/>
+                <wp:cNvGraphicFramePr>
+                  <a:graphicFrameLocks xmlns:a="http://schemas.openxmlformats.org/drawingml/2006/main"/>
+                </wp:cNvGraphicFramePr>
+                <a:graphic xmlns:a="http://schemas.openxmlformats.org/drawingml/2006/main">
+                  <a:graphicData uri="http://schemas.microsoft.com/office/word/2010/wordprocessingShape">
+                    <wps:wsp>
+                      <wps:cNvSpPr txBox="1">
+                        <a:spLocks noChangeArrowheads="1"/>
+                      </wps:cNvSpPr>
+                      <wps:spPr bwMode="auto">
+                        <a:xfrm>
+                          <a:off x="0" y="0"/>
+                          <a:ext cx="4752975" cy="1404620"/>
+                        </a:xfrm>
+                        <a:prstGeom prst="rect">
+                          <a:avLst/>
+                        </a:prstGeom>
+                        <a:solidFill>
+                          <a:srgbClr val="FFFFFF"/>
+                        </a:solidFill>
+                        <a:ln w="9525">
+                          <a:noFill/>
+                          <a:miter lim="800000"/>
+                          <a:headEnd/>
+                          <a:tailEnd/>
+                        </a:ln>
+                      </wps:spPr>
+                      <wps:txbx>
+                        <w:txbxContent>
+                          <w:p>
+                            <w:pPr>
+                              <w:pStyle w:val="BodyText"/>
+                              <w:tabs>
+                                <w:tab w:val="left" w:pos="2274"/>
+                              </w:tabs>
+                              <w:spacing w:before="1"/>
+                              <w:ind w:left="114"/>
+                              <w:rPr>
+                                <w:lang w:val="en-US"/>
+                              </w:rPr>
+                            </w:pPr>
+                            <w:r>
+                              <w:rPr>
+                                <w:lang w:val="en-US"/>
+                              </w:rPr>
+                              <w:t>RANCANG BANGUN APLIKASI PENILAIAN ESAI SINGKAT BERBAHASA INDONESIA DAN INGGRIS MENGGUNAKAN METODE TEST-DRIVEN DEVELOPMENT</w:t>
+                            </w:r>
+                          </w:p>
+                          <w:p/>
+                        </w:txbxContent>
+                      </wps:txbx>
+                      <wps:bodyPr rot="0" vert="horz" wrap="square" lIns="91440" tIns="45720" rIns="91440" bIns="45720" anchor="t" anchorCtr="0">
+                        <a:spAutoFit/>
+                      </wps:bodyPr>
+                    </wps:wsp>
+                  </a:graphicData>
+                </a:graphic>
+                <wp14:sizeRelH relativeFrom="margin">
+                  <wp14:pctWidth>0</wp14:pctWidth>
+                </wp14:sizeRelH>
+                <wp14:sizeRelV relativeFrom="margin">
+                  <wp14:pctHeight>20000</wp14:pctHeight>
+                </wp14:sizeRelV>
+              </wp:anchor>
+            </w:drawing>
+          </mc:Choice>
+          <mc:Fallback>
+            <w:pict>
+              <v:shape w14:anchorId="30C4D5D9" id="_x0000_s1032" type="#_x0000_t202" style="position:absolute;left:0;text-align:left;margin-left:106.5pt;margin-top:11.7pt;width:374.25pt;height:110.6pt;z-index:-251652096;visibility:visible;mso-wrap-style:square;mso-width-percent:0;mso-height-percent:200;mso-wrap-distance-left:9pt;mso-wrap-distance-top:3.6pt;mso-wrap-distance-right:9pt;mso-wrap-distance-bottom:3.6pt;mso-position-horizontal:absolute;mso-position-horizontal-relative:text;mso-position-vertical:absolute;mso-position-vertical-relative:text;mso-width-percent:0;mso-height-percent:200;mso-width-relative:margin;mso-height-relative:margin;v-text-anchor:top" o:gfxdata="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" stroked="f">
+                <v:textbox style="mso-fit-shape-to-text:t">
+                  <w:txbxContent>
+                    <w:p>
+                      <w:pPr>
+                        <w:pStyle w:val="BodyText"/>
+                        <w:tabs>
+                          <w:tab w:val="left" w:pos="2274"/>
+                        </w:tabs>
+                        <w:spacing w:before="1"/>
+                        <w:ind w:left="114"/>
+                        <w:rPr>
+                          <w:lang w:val="en-US"/>
+                        </w:rPr>
+                      </w:pPr>
+                      <w:r>
+                        <w:rPr>
+                          <w:lang w:val="en-US"/>
+                        </w:rPr>
+                        <w:t>RANCANG BANGUN APLIKASI PENILAIAN ESAI SINGKAT BERBAHASA INDONESIA DAN INGGRIS MENGGUNAKAN METODE TEST-DRIVEN DEVELOPMENT</w:t>
+                      </w:r>
+                    </w:p>
+                    <w:p/>
+                  </w:txbxContent>
+                </v:textbox>
+              </v:shape>
+            </w:pict>
+          </mc:Fallback>
+        </mc:AlternateContent>
+      </w:r>
+      <w:r>
+        <w:t>NIM</w:t>
+      </w:r>
+      <w:r>
+        <w:tab/>
+        <w:t>:</w:t>
+      </w:r>
+      <w:r>
+        <w:rPr>
+          <w:lang w:val="en-US"/>
+        </w:rPr>
+        <w:t xml:space="preserve"> 119140114</w:t>
+      </w:r>
+    </w:p>
+    <w:p>
+      <w:pPr>
+        <w:pStyle w:val="BodyText"/>
+        <w:tabs>
+          <w:tab w:val="left" w:pos="2274"/>
+        </w:tabs>
+        <w:spacing w:line="296" w:lineRule="exact"/>
+        <w:ind w:left="114"/>
+        <w:rPr>
+          <w:lang w:val="en-US"/>
+        </w:rPr>
+      </w:pPr>
+      <w:r>
+        <w:t>Judul</w:t>
+      </w:r>
+      <w:r>
+        <w:rPr>
+          <w:spacing w:val="-1"/>
+        </w:rPr>
+        <w:t xml:space="preserve"> </w:t>
+      </w:r>
+      <w:r>
+        <w:t>Tugas</w:t>
+      </w:r>
+      <w:r>
+        <w:rPr>
+          <w:spacing w:val="-1"/>
+        </w:rPr>
+        <w:t xml:space="preserve"> </w:t>
+      </w:r>
+      <w:r>
+        <w:t>Akhir</w:t>
+      </w:r>
+      <w:r>
+        <w:tab/>
+        <w:t>:</w:t>
+      </w:r>
+      <w:r>
+        <w:rPr>
+          <w:lang w:val="en-US"/>
+        </w:rPr>
+        <w:t xml:space="preserve"> </w:t>
+      </w:r>
+    </w:p>
+    <w:p>
+      <w:pPr>
+        <w:pStyle w:val="BodyText"/>
+        <w:tabs>
+          <w:tab w:val="left" w:pos="2274"/>
+        </w:tabs>
+        <w:spacing w:line="296" w:lineRule="exact"/>
+        <w:ind w:left="114"/>
+        <w:rPr>
+          <w:lang w:val="en-US"/>
+        </w:rPr>
+      </w:pPr>
+    </w:p>
+    <w:p>
+      <w:pPr>
+        <w:pStyle w:val="BodyText"/>
+        <w:tabs>
+          <w:tab w:val="left" w:pos="2274"/>
+        </w:tabs>
+        <w:spacing w:line="296" w:lineRule="exact"/>
+        <w:ind w:left="114"/>
+        <w:rPr>
+          <w:lang w:val="en-US"/>
+        </w:rPr>
+      </w:pPr>
+    </w:p>
+    <w:p>
+      <w:pPr>
+        <w:pStyle w:val="BodyText"/>
+        <w:rPr>
+          <w:sz w:val="20"/>
+        </w:rPr>
+      </w:pPr>
+    </w:p>
+    <w:p>
+      <w:pPr>
+        <w:pStyle w:val="BodyText"/>
+        <w:spacing w:before="8"/>
+        <w:rPr>
+          <w:sz w:val="15"/>
+        </w:rPr>
+      </w:pPr>
+    </w:p>
+    <w:tbl>
+      <w:tblPr>
+        <w:tblW w:w="0" w:type="auto"/>
+        <w:tblInd w:w="123" w:type="dxa"/>
+        <w:tblBorders>
+          <w:top w:val="single" w:sz="4" w:space="0" w:color="000000"/>
+          <w:left w:val="single" w:sz="4" w:space="0" w:color="000000"/>
+          <w:bottom w:val="single" w:sz="4" w:space="0" w:color="000000"/>
+          <w:right w:val="single" w:sz="4" w:space="0" w:color="000000"/>
+          <w:insideH w:val="single" w:sz="4" w:space="0" w:color="000000"/>
+          <w:insideV w:val="single" w:sz="4" w:space="0" w:color="000000"/>
+        </w:tblBorders>
+        <w:tblLayout w:type="fixed"/>
+        <w:tblCellMar>
+          <w:left w:w="0" w:type="dxa"/>
+          <w:right w:w="0" w:type="dxa"/>
+        </w:tblCellMar>
+        <w:tblLook w:val="01E0" w:firstRow="1" w:lastRow="1" w:firstColumn="1" w:lastColumn="1" w:noHBand="0" w:noVBand="0"/>
+      </w:tblPr>
+      <w:tblGrid>
+        <w:gridCol w:w="704"/>
+        <w:gridCol w:w="5714"/>
+        <w:gridCol w:w="1940"/>
+      </w:tblGrid>
+      <w:tr>
+        <w:trPr>
+          <w:trHeight w:val="635"/>
+        </w:trPr>
+        <w:tc>
+          <w:tcPr>
+            <w:tcW w:w="704" w:type="dxa"/>
+          </w:tcPr>
+          <w:p>
+            <w:pPr>
+              <w:pStyle w:val="TableParagraph"/>
+              <w:spacing w:before="169"/>
+              <w:ind w:left="177" w:right="170"/>
+              <w:jc w:val="center"/>
+              <w:rPr>
+                <w:b/>
+              </w:rPr>
+            </w:pPr>
+            <w:r>
+              <w:rPr>
+                <w:b/>
+              </w:rPr>
+              <w:t>No</w:t>
+            </w:r>
+          </w:p>
+        </w:tc>
+        <w:tc>
+          <w:tcPr>
+            <w:tcW w:w="5714" w:type="dxa"/>
+          </w:tcPr>
+          <w:p>
+            <w:pPr>
+              <w:pStyle w:val="TableParagraph"/>
+              <w:spacing w:before="169"/>
+              <w:ind w:left="2100" w:right="2092"/>
+              <w:jc w:val="center"/>
+              <w:rPr>
+                <w:b/>
+              </w:rPr>
+            </w:pPr>
+            <w:r>
+              <w:rPr>
+                <w:b/>
+              </w:rPr>
+              <w:t>Poin</w:t>
+            </w:r>
+            <w:r>
+              <w:rPr>
+                <w:b/>
+                <w:spacing w:val="-2"/>
+              </w:rPr>
+              <w:t xml:space="preserve"> </w:t>
+            </w:r>
+            <w:r>
+              <w:rPr>
+                <w:b/>
+              </w:rPr>
+              <w:t>penilaian</w:t>
+            </w:r>
+          </w:p>
+        </w:tc>
+        <w:tc>
+          <w:tcPr>
+            <w:tcW w:w="1940" w:type="dxa"/>
+          </w:tcPr>
+          <w:p>
+            <w:pPr>
+              <w:pStyle w:val="TableParagraph"/>
+              <w:spacing w:before="169"/>
+              <w:ind w:left="350"/>
+              <w:rPr>
+                <w:b/>
+              </w:rPr>
+            </w:pPr>
+            <w:r>
+              <w:rPr>
+                <w:b/>
+              </w:rPr>
+              <w:t>Nilai</w:t>
+            </w:r>
+            <w:r>
+              <w:rPr>
+                <w:b/>
+                <w:spacing w:val="-2"/>
+              </w:rPr>
+              <w:t xml:space="preserve"> </w:t>
+            </w:r>
+            <w:r>
+              <w:rPr>
+                <w:b/>
+              </w:rPr>
+              <w:t>Angka</w:t>
+            </w:r>
+          </w:p>
+        </w:tc>
+      </w:tr>
+      <w:tr>
+        <w:trPr>
+          <w:trHeight w:val="546"/>
+        </w:trPr>
+        <w:tc>
+          <w:tcPr>
+            <w:tcW w:w="704" w:type="dxa"/>
+          </w:tcPr>
+          <w:p>
+            <w:pPr>
+              <w:pStyle w:val="TableParagraph"/>
+              <w:spacing w:before="125"/>
+              <w:ind w:left="6"/>
+              <w:jc w:val="center"/>
+            </w:pPr>
+            <w:r>
+              <w:t>1</w:t>
+            </w:r>
+          </w:p>
+        </w:tc>
+        <w:tc>
+          <w:tcPr>
+            <w:tcW w:w="5714" w:type="dxa"/>
+          </w:tcPr>
+          <w:p>
+            <w:pPr>
+              <w:pStyle w:val="TableParagraph"/>
+              <w:spacing w:before="125"/>
+              <w:ind w:left="107"/>
+            </w:pPr>
+            <w:r>
+              <w:t>Penulisan</w:t>
+            </w:r>
+            <w:r>
+              <w:rPr>
+                <w:spacing w:val="-1"/>
+              </w:rPr>
+              <w:t xml:space="preserve"> </w:t>
+            </w:r>
+            <w:r>
+              <w:t>Draft</w:t>
+            </w:r>
+            <w:r>
+              <w:rPr>
+                <w:spacing w:val="-1"/>
+              </w:rPr>
+              <w:t xml:space="preserve"> </w:t>
+            </w:r>
+            <w:r>
+              <w:t>Tugas Akhir</w:t>
+            </w:r>
+            <w:r>
+              <w:rPr>
+                <w:spacing w:val="-3"/>
+              </w:rPr>
+              <w:t xml:space="preserve"> </w:t>
+            </w:r>
+            <w:r>
+              <w:t>dan</w:t>
+            </w:r>
+            <w:r>
+              <w:rPr>
+                <w:spacing w:val="-1"/>
+              </w:rPr>
+              <w:t xml:space="preserve"> </w:t>
+            </w:r>
+            <w:r>
+              <w:t>PPT</w:t>
+            </w:r>
+          </w:p>
+        </w:tc>
+        <w:tc>
+          <w:tcPr>
+            <w:tcW w:w="1940" w:type="dxa"/>
+          </w:tcPr>
+          <w:p>
+            <w:pPr>
+              <w:pStyle w:val="TableParagraph"/>
+              <w:rPr>
+                <w:rFonts w:ascii="Times New Roman"/>
+              </w:rPr>
+            </w:pPr>
+          </w:p>
+        </w:tc>
+      </w:tr>
+      <w:tr>
+        <w:trPr>
+          <w:trHeight w:val="568"/>
+        </w:trPr>
+        <w:tc>
+          <w:tcPr>
+            <w:tcW w:w="704" w:type="dxa"/>
+          </w:tcPr>
+          <w:p>
+            <w:pPr>
+              <w:pStyle w:val="TableParagraph"/>
+              <w:spacing w:before="137"/>
+              <w:ind w:left="6"/>
+              <w:jc w:val="center"/>
+            </w:pPr>
+            <w:r>
+              <w:t>2</w:t>
+            </w:r>
+          </w:p>
+        </w:tc>
+        <w:tc>
+          <w:tcPr>
+            <w:tcW w:w="5714" w:type="dxa"/>
+          </w:tcPr>
+          <w:p>
+            <w:pPr>
+              <w:pStyle w:val="TableParagraph"/>
+              <w:spacing w:before="137"/>
+              <w:ind w:left="107"/>
+            </w:pPr>
+            <w:r>
+              <w:t>Penyajian/Presentasi</w:t>
+            </w:r>
+          </w:p>
+        </w:tc>
+        <w:tc>
+          <w:tcPr>
+            <w:tcW w:w="1940" w:type="dxa"/>
+          </w:tcPr>
+          <w:p>
+            <w:pPr>
+              <w:pStyle w:val="TableParagraph"/>
+              <w:rPr>
+                <w:rFonts w:ascii="Times New Roman"/>
+              </w:rPr>
+            </w:pPr>
+          </w:p>
+        </w:tc>
+      </w:tr>
+      <w:tr>
+        <w:trPr>
+          <w:trHeight w:val="567"/>
+        </w:trPr>
+        <w:tc>
+          <w:tcPr>
+            <w:tcW w:w="704" w:type="dxa"/>
+          </w:tcPr>
+          <w:p>
+            <w:pPr>
+              <w:pStyle w:val="TableParagraph"/>
+              <w:spacing w:before="137"/>
+              <w:ind w:left="6"/>
+              <w:jc w:val="center"/>
+            </w:pPr>
+            <w:r>
+              <w:t>3</w:t>
+            </w:r>
+          </w:p>
+        </w:tc>
+        <w:tc>
+          <w:tcPr>
+            <w:tcW w:w="5714" w:type="dxa"/>
+          </w:tcPr>
+          <w:p>
+            <w:pPr>
+              <w:pStyle w:val="TableParagraph"/>
+              <w:spacing w:before="137"/>
+              <w:ind w:left="107"/>
+            </w:pPr>
+            <w:r>
+              <w:t>Penguasaan Materi</w:t>
+            </w:r>
+          </w:p>
+        </w:tc>
+        <w:tc>
+          <w:tcPr>
+            <w:tcW w:w="1940" w:type="dxa"/>
+          </w:tcPr>
+          <w:p>
+            <w:pPr>
+              <w:pStyle w:val="TableParagraph"/>
+              <w:rPr>
+                <w:rFonts w:ascii="Times New Roman"/>
+              </w:rPr>
+            </w:pPr>
+          </w:p>
+        </w:tc>
+      </w:tr>
+      <w:tr>
+        <w:trPr>
+          <w:trHeight w:val="568"/>
+        </w:trPr>
+        <w:tc>
+          <w:tcPr>
+            <w:tcW w:w="704" w:type="dxa"/>
+          </w:tcPr>
+          <w:p>
+            <w:pPr>
+              <w:pStyle w:val="TableParagraph"/>
+              <w:spacing w:before="137"/>
+              <w:ind w:left="6"/>
+              <w:jc w:val="center"/>
+            </w:pPr>
+            <w:r>
+              <w:t>4</w:t>
+            </w:r>
+          </w:p>
+        </w:tc>
+        <w:tc>
+          <w:tcPr>
+            <w:tcW w:w="5714" w:type="dxa"/>
+          </w:tcPr>
+          <w:p>
+            <w:pPr>
+              <w:pStyle w:val="TableParagraph"/>
+              <w:spacing w:before="137"/>
+              <w:ind w:left="107"/>
+            </w:pPr>
+            <w:r>
+              <w:t>Kemampuan</w:t>
+            </w:r>
+            <w:r>
+              <w:rPr>
+                <w:spacing w:val="-2"/>
+              </w:rPr>
+              <w:t xml:space="preserve"> </w:t>
+            </w:r>
+            <w:r>
+              <w:t>Menjawab</w:t>
+            </w:r>
+          </w:p>
+        </w:tc>
+        <w:tc>
+          <w:tcPr>
+            <w:tcW w:w="1940" w:type="dxa"/>
+          </w:tcPr>
+          <w:p>
+            <w:pPr>
+              <w:pStyle w:val="TableParagraph"/>
+              <w:rPr>
+                <w:rFonts w:ascii="Times New Roman"/>
+              </w:rPr>
+            </w:pPr>
+          </w:p>
+        </w:tc>
+      </w:tr>
+      <w:tr>
+        <w:trPr>
+          <w:trHeight w:val="567"/>
+        </w:trPr>
+        <w:tc>
+          <w:tcPr>
+            <w:tcW w:w="704" w:type="dxa"/>
+          </w:tcPr>
+          <w:p>
+            <w:pPr>
+              <w:pStyle w:val="TableParagraph"/>
+              <w:spacing w:before="137"/>
+              <w:ind w:left="6"/>
+              <w:jc w:val="center"/>
+            </w:pPr>
+            <w:r>
+              <w:t>5</w:t>
+            </w:r>
+          </w:p>
+        </w:tc>
+        <w:tc>
+          <w:tcPr>
+            <w:tcW w:w="5714" w:type="dxa"/>
+          </w:tcPr>
+          <w:p>
+            <w:pPr>
+              <w:pStyle w:val="TableParagraph"/>
+              <w:spacing w:before="137"/>
+              <w:ind w:left="107"/>
+            </w:pPr>
+            <w:r>
+              <w:t>Etika</w:t>
+            </w:r>
+            <w:r>
+              <w:rPr>
+                <w:spacing w:val="-2"/>
+              </w:rPr>
+              <w:t xml:space="preserve"> </w:t>
+            </w:r>
+            <w:r>
+              <w:t>dan</w:t>
+            </w:r>
+            <w:r>
+              <w:rPr>
+                <w:spacing w:val="-1"/>
+              </w:rPr>
+              <w:t xml:space="preserve"> </w:t>
+            </w:r>
+            <w:r>
+              <w:t>Sopan</w:t>
+            </w:r>
+            <w:r>
+              <w:rPr>
+                <w:spacing w:val="-2"/>
+              </w:rPr>
+              <w:t xml:space="preserve"> </w:t>
+            </w:r>
+            <w:r>
+              <w:t>Santuan</w:t>
+            </w:r>
+          </w:p>
+        </w:tc>
+        <w:tc>
+          <w:tcPr>
+            <w:tcW w:w="1940" w:type="dxa"/>
+          </w:tcPr>
+          <w:p>
+            <w:pPr>
+              <w:pStyle w:val="TableParagraph"/>
+              <w:rPr>
+                <w:rFonts w:ascii="Times New Roman"/>
+              </w:rPr>
+            </w:pPr>
+          </w:p>
+        </w:tc>
+      </w:tr>
+      <w:tr>
+        <w:trPr>
+          <w:trHeight w:val="567"/>
+        </w:trPr>
+        <w:tc>
+          <w:tcPr>
+            <w:tcW w:w="704" w:type="dxa"/>
+          </w:tcPr>
+          <w:p>
+            <w:pPr>
+              <w:pStyle w:val="TableParagraph"/>
+              <w:spacing w:before="137"/>
+              <w:ind w:left="6"/>
+              <w:jc w:val="center"/>
+            </w:pPr>
+            <w:r>
+              <w:t>6</w:t>
+            </w:r>
+          </w:p>
+        </w:tc>
+        <w:tc>
+          <w:tcPr>
+            <w:tcW w:w="5714" w:type="dxa"/>
+          </w:tcPr>
+          <w:p>
+            <w:pPr>
+              <w:pStyle w:val="TableParagraph"/>
+              <w:spacing w:before="137"/>
+              <w:ind w:left="107"/>
+            </w:pPr>
+            <w:r>
+              <w:t>Nilai</w:t>
+            </w:r>
+            <w:r>
+              <w:rPr>
+                <w:spacing w:val="-4"/>
+              </w:rPr>
+              <w:t xml:space="preserve"> </w:t>
+            </w:r>
+            <w:r>
+              <w:t>Bimbingan</w:t>
+            </w:r>
+          </w:p>
+        </w:tc>
+        <w:tc>
+          <w:tcPr>
+            <w:tcW w:w="1940" w:type="dxa"/>
+          </w:tcPr>
+          <w:p>
+            <w:pPr>
+              <w:pStyle w:val="TableParagraph"/>
+              <w:rPr>
+                <w:rFonts w:ascii="Times New Roman"/>
+              </w:rPr>
+            </w:pPr>
+          </w:p>
+        </w:tc>
+      </w:tr>
+      <w:tr>
+        <w:trPr>
+          <w:trHeight w:val="568"/>
+        </w:trPr>
+        <w:tc>
+          <w:tcPr>
+            <w:tcW w:w="6418" w:type="dxa"/>
+            <w:gridSpan w:val="2"/>
+          </w:tcPr>
+          <w:p>
+            <w:pPr>
+              <w:pStyle w:val="TableParagraph"/>
+              <w:spacing w:before="135"/>
+              <w:ind w:left="2735" w:right="2727"/>
+              <w:jc w:val="center"/>
+              <w:rPr>
+                <w:b/>
+              </w:rPr>
+            </w:pPr>
+            <w:r>
+              <w:rPr>
+                <w:b/>
+              </w:rPr>
+              <w:t>Total</w:t>
+            </w:r>
+          </w:p>
+        </w:tc>
+        <w:tc>
+          <w:tcPr>
+            <w:tcW w:w="1940" w:type="dxa"/>
+          </w:tcPr>
+          <w:p>
+            <w:pPr>
+              <w:pStyle w:val="TableParagraph"/>
+              <w:rPr>
+                <w:rFonts w:ascii="Times New Roman"/>
+              </w:rPr>
+            </w:pPr>
+          </w:p>
+        </w:tc>
+      </w:tr>
+      <w:tr>
+        <w:trPr>
+          <w:trHeight w:val="567"/>
+        </w:trPr>
+        <w:tc>
+          <w:tcPr>
+            <w:tcW w:w="6418" w:type="dxa"/>
+            <w:gridSpan w:val="2"/>
+          </w:tcPr>
+          <w:p>
+            <w:pPr>
+              <w:pStyle w:val="TableParagraph"/>
+              <w:spacing w:before="135"/>
+              <w:ind w:left="2737" w:right="2727"/>
+              <w:jc w:val="center"/>
+              <w:rPr>
+                <w:b/>
+              </w:rPr>
+            </w:pPr>
+            <w:r>
+              <w:rPr>
+                <w:b/>
+              </w:rPr>
+              <w:t>Rata-rata</w:t>
+            </w:r>
+          </w:p>
+        </w:tc>
+        <w:tc>
+          <w:tcPr>
+            <w:tcW w:w="1940" w:type="dxa"/>
+          </w:tcPr>
+          <w:p>
+            <w:pPr>
+              <w:pStyle w:val="TableParagraph"/>
+              <w:rPr>
+                <w:rFonts w:ascii="Times New Roman"/>
+              </w:rPr>
+            </w:pPr>
+          </w:p>
+        </w:tc>
+      </w:tr>
+    </w:tbl>
+    <w:p>
+      <w:pPr>
+        <w:pStyle w:val="BodyText"/>
+        <w:rPr>
+          <w:sz w:val="20"/>
+        </w:rPr>
+      </w:pPr>
+    </w:p>
+    <w:p>
+      <w:pPr>
+        <w:pStyle w:val="BodyText"/>
+        <w:spacing w:before="4"/>
+        <w:rPr>
+          <w:sz w:val="25"/>
+        </w:rPr>
+      </w:pPr>
+    </w:p>
+    <w:p>
+      <w:pPr>
+        <w:pStyle w:val="BodyText"/>
+        <w:spacing w:before="30"/>
+        <w:ind w:left="5077"/>
+      </w:pPr>
+      <w:r>
+        <w:t>Lampung</w:t>
+      </w:r>
+      <w:r>
+        <w:rPr>
+          <w:spacing w:val="-4"/>
+        </w:rPr>
+        <w:t xml:space="preserve"> </w:t>
+      </w:r>
+      <w:r>
+        <w:t>Selatan, ………………………….</w:t>
+      </w:r>
+    </w:p>
+    <w:p>
+      <w:pPr>
+        <w:spacing w:before="21"/>
+        <w:ind w:left="5077"/>
+        <w:rPr>
+          <w:b/>
+          <w:sz w:val="13"/>
+        </w:rPr>
+      </w:pPr>
+      <w:r>
+        <w:rPr>
+          <w:b/>
+        </w:rPr>
+        <w:t>Penguji</w:t>
+      </w:r>
+      <w:r>
+        <w:rPr>
+          <w:b/>
+          <w:position w:val="6"/>
+          <w:sz w:val="13"/>
+        </w:rPr>
+        <w:t>2</w:t>
+      </w:r>
+    </w:p>
+    <w:p>
+      <w:pPr>
+        <w:pStyle w:val="BodyText"/>
+        <w:rPr>
+          <w:b/>
+        </w:rPr>
+      </w:pPr>
+    </w:p>
+    <w:p>
+      <w:pPr>
+        <w:pStyle w:val="BodyText"/>
+        <w:rPr>
+          <w:b/>
+        </w:rPr>
+      </w:pPr>
+    </w:p>
+    <w:p>
+      <w:pPr>
+        <w:pStyle w:val="BodyText"/>
+        <w:rPr>
+          <w:b/>
+        </w:rPr>
+      </w:pPr>
+    </w:p>
+    <w:p>
+      <w:pPr>
+        <w:pStyle w:val="BodyText"/>
+        <w:spacing w:before="13"/>
+        <w:rPr>
+          <w:b/>
+          <w:sz w:val="23"/>
+        </w:rPr>
+      </w:pPr>
+    </w:p>
+    <w:p>
+      <w:pPr>
+        <w:pStyle w:val="BodyText"/>
+        <w:ind w:left="5077"/>
+      </w:pPr>
+      <w:r>
+        <w:t>Muhammad Habib Algifari, S.Kom., M.T.I.</w:t>
+      </w:r>
+    </w:p>
+    <w:p>
       <w:pPr>
         <w:sectPr>
           <w:pgSz w:w="11910" w:h="16840"/>
@@ -5813,8 +8618,8 @@
           <w:sz w:val="4"/>
         </w:rPr>
         <w:pict w14:anchorId="7050340B">
-          <v:group id="_x0000_s2053" style="width:478.5pt;height:2pt;mso-position-horizontal-relative:char;mso-position-vertical-relative:line" coordsize="9570,40">
-            <v:line id="_x0000_s2054" style="position:absolute" from="0,20" to="9570,20" strokeweight="2pt"/>
+          <v:group id="_x0000_s1029" style="width:478.5pt;height:2pt;mso-position-horizontal-relative:char;mso-position-vertical-relative:line" coordsize="9570,40">
+            <v:line id="_x0000_s1030" style="position:absolute" from="0,20" to="9570,20" strokeweight="2pt"/>
             <w10:anchorlock/>
           </v:group>
         </w:pict>
@@ -5930,7 +8735,7 @@
           <w:sz w:val="20"/>
         </w:rPr>
         <w:pict w14:anchorId="4E590D69">
-          <v:shape id="_x0000_s2052" type="#_x0000_t202" style="width:481.5pt;height:407.85pt;mso-left-percent:-10001;mso-top-percent:-10001;mso-position-horizontal:absolute;mso-position-horizontal-relative:char;mso-position-vertical:absolute;mso-position-vertical-relative:line;mso-left-percent:-10001;mso-top-percent:-10001" filled="f" strokeweight=".5pt">
+          <v:shape id="_x0000_s1035" type="#_x0000_t202" style="width:481.5pt;height:407.85pt;mso-left-percent:-10001;mso-top-percent:-10001;mso-position-horizontal:absolute;mso-position-horizontal-relative:char;mso-position-vertical:absolute;mso-position-vertical-relative:line;mso-left-percent:-10001;mso-top-percent:-10001" filled="f" strokeweight=".5pt">
             <v:textbox inset="0,0,0,0">
               <w:txbxContent>
                 <w:p>
@@ -6257,7 +9062,7 @@
           </mc:Choice>
           <mc:Fallback>
             <w:pict>
-              <v:shape w14:anchorId="3DF3AF37" id="Text Box 1" o:spid="_x0000_s1031" type="#_x0000_t202" style="width:481.5pt;height:407.85pt;visibility:visible;mso-wrap-style:square;mso-left-percent:-10001;mso-top-percent:-10001;mso-position-horizontal:absolute;mso-position-horizontal-relative:char;mso-position-vertical:absolute;mso-position-vertical-relative:line;mso-left-percent:-10001;mso-top-percent:-10001;v-text-anchor:top" o:gfxdata="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" filled="f" strokeweight=".5pt">
+              <v:shape w14:anchorId="3DF3AF37" id="Text Box 1" o:spid="_x0000_s1033" type="#_x0000_t202" style="width:481.5pt;height:407.85pt;visibility:visible;mso-wrap-style:square;mso-left-percent:-10001;mso-top-percent:-10001;mso-position-horizontal:absolute;mso-position-horizontal-relative:char;mso-position-vertical:absolute;mso-position-vertical-relative:line;mso-left-percent:-10001;mso-top-percent:-10001;v-text-anchor:top" o:gfxdata="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" filled="f" strokeweight=".5pt">
                 <v:textbox inset="0,0,0,0">
                   <w:txbxContent>
                     <w:p>
@@ -6586,7 +9391,7 @@
           </mc:Choice>
           <mc:Fallback>
             <w:pict>
-              <v:shape w14:anchorId="1D861BD9" id="Text Box 2" o:spid="_x0000_s1032" type="#_x0000_t202" style="width:481.5pt;height:407.85pt;visibility:visible;mso-wrap-style:square;mso-left-percent:-10001;mso-top-percent:-10001;mso-position-horizontal:absolute;mso-position-horizontal-relative:char;mso-position-vertical:absolute;mso-position-vertical-relative:line;mso-left-percent:-10001;mso-top-percent:-10001;v-text-anchor:top" o:gfxdata="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" filled="f" strokeweight=".5pt">
+              <v:shape w14:anchorId="1D861BD9" id="Text Box 2" o:spid="_x0000_s1034" type="#_x0000_t202" style="width:481.5pt;height:407.85pt;visibility:visible;mso-wrap-style:square;mso-left-percent:-10001;mso-top-percent:-10001;mso-position-horizontal:absolute;mso-position-horizontal-relative:char;mso-position-vertical:absolute;mso-position-vertical-relative:line;mso-left-percent:-10001;mso-top-percent:-10001;v-text-anchor:top" o:gfxdata="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" filled="f" strokeweight=".5pt">
                 <v:textbox inset="0,0,0,0">
                   <w:txbxContent>
                     <w:p>
@@ -6915,7 +9720,7 @@
           </mc:Choice>
           <mc:Fallback>
             <w:pict>
-              <v:shape w14:anchorId="3075963B" id="Text Box 3" o:spid="_x0000_s1033" type="#_x0000_t202" style="width:481.5pt;height:407.85pt;visibility:visible;mso-wrap-style:square;mso-left-percent:-10001;mso-top-percent:-10001;mso-position-horizontal:absolute;mso-position-horizontal-relative:char;mso-position-vertical:absolute;mso-position-vertical-relative:line;mso-left-percent:-10001;mso-top-percent:-10001;v-text-anchor:top" o:gfxdata="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" filled="f" strokeweight=".5pt">
+              <v:shape w14:anchorId="3075963B" id="Text Box 3" o:spid="_x0000_s1035" type="#_x0000_t202" style="width:481.5pt;height:407.85pt;visibility:visible;mso-wrap-style:square;mso-left-percent:-10001;mso-top-percent:-10001;mso-position-horizontal:absolute;mso-position-horizontal-relative:char;mso-position-vertical:absolute;mso-position-vertical-relative:line;mso-left-percent:-10001;mso-top-percent:-10001;v-text-anchor:top" o:gfxdata="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" filled="f" strokeweight=".5pt">
                 <v:textbox inset="0,0,0,0">
                   <w:txbxContent>
                     <w:p>
@@ -7064,6 +9869,345 @@
       </w:pPr>
     </w:p>
     <w:p>
+      <w:r>
+        <w:br w:type="page"/>
+      </w:r>
+    </w:p>
+    <w:p>
+      <w:pPr>
+        <w:pStyle w:val="BodyText"/>
+        <w:spacing w:before="31"/>
+        <w:ind w:left="114"/>
+      </w:pPr>
+      <w:r>
+        <w:lastRenderedPageBreak/>
+        <w:br w:type="page"/>
+      </w:r>
+      <w:r>
+        <w:lastRenderedPageBreak/>
+        <w:t>Catatan</w:t>
+      </w:r>
+      <w:r>
+        <w:rPr>
+          <w:spacing w:val="1"/>
+        </w:rPr>
+        <w:t xml:space="preserve"> </w:t>
+      </w:r>
+      <w:r>
+        <w:t>:</w:t>
+      </w:r>
+    </w:p>
+    <w:p>
+      <w:pPr>
+        <w:pStyle w:val="BodyText"/>
+        <w:spacing w:before="23" w:after="23"/>
+        <w:ind w:left="114"/>
+      </w:pPr>
+      <w:r>
+        <w:t>Bahwa</w:t>
+      </w:r>
+      <w:r>
+        <w:rPr>
+          <w:spacing w:val="-3"/>
+        </w:rPr>
+        <w:t xml:space="preserve"> </w:t>
+      </w:r>
+      <w:r>
+        <w:t>teruji</w:t>
+      </w:r>
+      <w:r>
+        <w:rPr>
+          <w:spacing w:val="-2"/>
+        </w:rPr>
+        <w:t xml:space="preserve"> </w:t>
+      </w:r>
+      <w:r>
+        <w:t>perlu</w:t>
+      </w:r>
+      <w:r>
+        <w:rPr>
+          <w:spacing w:val="-5"/>
+        </w:rPr>
+        <w:t xml:space="preserve"> </w:t>
+      </w:r>
+      <w:r>
+        <w:t>melakukan</w:t>
+      </w:r>
+      <w:r>
+        <w:rPr>
+          <w:spacing w:val="-3"/>
+        </w:rPr>
+        <w:t xml:space="preserve"> </w:t>
+      </w:r>
+      <w:r>
+        <w:t>perbaikan</w:t>
+      </w:r>
+      <w:r>
+        <w:rPr>
+          <w:spacing w:val="-3"/>
+        </w:rPr>
+        <w:t xml:space="preserve"> </w:t>
+      </w:r>
+      <w:r>
+        <w:t>dalam</w:t>
+      </w:r>
+      <w:r>
+        <w:rPr>
+          <w:spacing w:val="-2"/>
+        </w:rPr>
+        <w:t xml:space="preserve"> </w:t>
+      </w:r>
+      <w:r>
+        <w:t>hal</w:t>
+      </w:r>
+      <w:r>
+        <w:rPr>
+          <w:spacing w:val="-4"/>
+        </w:rPr>
+        <w:t xml:space="preserve"> </w:t>
+      </w:r>
+      <w:r>
+        <w:t>:</w:t>
+      </w:r>
+    </w:p>
+    <w:p>
+      <w:pPr>
+        <w:pStyle w:val="BodyText"/>
+        <w:ind w:left="114"/>
+        <w:rPr>
+          <w:sz w:val="20"/>
+        </w:rPr>
+      </w:pPr>
+      <w:r>
+        <w:rPr>
+          <w:noProof/>
+          <w:sz w:val="20"/>
+        </w:rPr>
+        <mc:AlternateContent>
+          <mc:Choice Requires="wps">
+            <w:drawing>
+              <wp:inline distT="0" distB="0" distL="0" distR="0" wp14:anchorId="2C8A149A" wp14:editId="48452A11">
+                <wp:extent cx="6115050" cy="5179695"/>
+                <wp:effectExtent l="9525" t="9525" r="9525" b="11430"/>
+                <wp:docPr id="9" name="Text Box 3"/>
+                <wp:cNvGraphicFramePr>
+                  <a:graphicFrameLocks xmlns:a="http://schemas.openxmlformats.org/drawingml/2006/main"/>
+                </wp:cNvGraphicFramePr>
+                <a:graphic xmlns:a="http://schemas.openxmlformats.org/drawingml/2006/main">
+                  <a:graphicData uri="http://schemas.microsoft.com/office/word/2010/wordprocessingShape">
+                    <wps:wsp>
+                      <wps:cNvSpPr txBox="1">
+                        <a:spLocks noChangeArrowheads="1"/>
+                      </wps:cNvSpPr>
+                      <wps:spPr bwMode="auto">
+                        <a:xfrm>
+                          <a:off x="0" y="0"/>
+                          <a:ext cx="6115050" cy="5179695"/>
+                        </a:xfrm>
+                        <a:prstGeom prst="rect">
+                          <a:avLst/>
+                        </a:prstGeom>
+                        <a:noFill/>
+                        <a:ln w="6350">
+                          <a:solidFill>
+                            <a:srgbClr val="000000"/>
+                          </a:solidFill>
+                          <a:prstDash val="solid"/>
+                          <a:miter lim="800000"/>
+                          <a:headEnd/>
+                          <a:tailEnd/>
+                        </a:ln>
+                        <a:extLst>
+                          <a:ext uri="{909E8E84-426E-40DD-AFC4-6F175D3DCCD1}">
+                            <a14:hiddenFill xmlns:a14="http://schemas.microsoft.com/office/drawing/2010/main">
+                              <a:solidFill>
+                                <a:srgbClr val="FFFFFF"/>
+                              </a:solidFill>
+                            </a14:hiddenFill>
+                          </a:ext>
+                        </a:extLst>
+                      </wps:spPr>
+                      <wps:txbx>
+                        <w:txbxContent>
+                          <w:p>
+                            <w:pPr>
+                              <w:pStyle w:val="BodyText"/>
+                              <w:spacing w:line="296" w:lineRule="exact"/>
+                              <w:ind w:left="187"/>
+                            </w:pPr>
+                            <w:r>
+                              <w:t>1.</w:t>
+                            </w:r>
+                          </w:p>
+                        </w:txbxContent>
+                      </wps:txbx>
+                      <wps:bodyPr rot="0" vert="horz" wrap="square" lIns="0" tIns="0" rIns="0" bIns="0" anchor="t" anchorCtr="0" upright="1">
+                        <a:noAutofit/>
+                      </wps:bodyPr>
+                    </wps:wsp>
+                  </a:graphicData>
+                </a:graphic>
+              </wp:inline>
+            </w:drawing>
+          </mc:Choice>
+          <mc:Fallback>
+            <w:pict>
+              <v:shape w14:anchorId="2C8A149A" id="_x0000_s1036" type="#_x0000_t202" style="width:481.5pt;height:407.85pt;visibility:visible;mso-wrap-style:square;mso-left-percent:-10001;mso-top-percent:-10001;mso-position-horizontal:absolute;mso-position-horizontal-relative:char;mso-position-vertical:absolute;mso-position-vertical-relative:line;mso-left-percent:-10001;mso-top-percent:-10001;v-text-anchor:top" o:gfxdata="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" filled="f" strokeweight=".5pt">
+                <v:textbox inset="0,0,0,0">
+                  <w:txbxContent>
+                    <w:p>
+                      <w:pPr>
+                        <w:pStyle w:val="BodyText"/>
+                        <w:spacing w:line="296" w:lineRule="exact"/>
+                        <w:ind w:left="187"/>
+                      </w:pPr>
+                      <w:r>
+                        <w:t>1.</w:t>
+                      </w:r>
+                    </w:p>
+                  </w:txbxContent>
+                </v:textbox>
+                <w10:anchorlock/>
+              </v:shape>
+            </w:pict>
+          </mc:Fallback>
+        </mc:AlternateContent>
+      </w:r>
+    </w:p>
+    <w:p>
+      <w:pPr>
+        <w:pStyle w:val="BodyText"/>
+        <w:spacing w:before="12"/>
+        <w:rPr>
+          <w:sz w:val="16"/>
+        </w:rPr>
+      </w:pPr>
+    </w:p>
+    <w:p>
+      <w:pPr>
+        <w:pStyle w:val="BodyText"/>
+        <w:spacing w:before="30"/>
+        <w:ind w:left="5077"/>
+      </w:pPr>
+      <w:r>
+        <w:t>Lampung</w:t>
+      </w:r>
+      <w:r>
+        <w:rPr>
+          <w:spacing w:val="-4"/>
+        </w:rPr>
+        <w:t xml:space="preserve"> </w:t>
+      </w:r>
+      <w:r>
+        <w:t>Selatan, ………………………….</w:t>
+      </w:r>
+    </w:p>
+    <w:p>
+      <w:pPr>
+        <w:spacing w:before="21"/>
+        <w:ind w:left="5077"/>
+        <w:rPr>
+          <w:b/>
+          <w:sz w:val="13"/>
+        </w:rPr>
+      </w:pPr>
+      <w:r>
+        <w:rPr>
+          <w:b/>
+        </w:rPr>
+        <w:t>Penguji</w:t>
+      </w:r>
+      <w:r>
+        <w:rPr>
+          <w:b/>
+          <w:position w:val="6"/>
+          <w:sz w:val="13"/>
+        </w:rPr>
+        <w:t>2</w:t>
+      </w:r>
+    </w:p>
+    <w:p>
+      <w:pPr>
+        <w:pStyle w:val="BodyText"/>
+        <w:rPr>
+          <w:b/>
+          <w:sz w:val="20"/>
+        </w:rPr>
+      </w:pPr>
+    </w:p>
+    <w:p>
+      <w:pPr>
+        <w:pStyle w:val="BodyText"/>
+        <w:rPr>
+          <w:b/>
+          <w:sz w:val="20"/>
+        </w:rPr>
+      </w:pPr>
+    </w:p>
+    <w:p>
+      <w:pPr>
+        <w:pStyle w:val="BodyText"/>
+        <w:spacing w:before="13"/>
+        <w:rPr>
+          <w:b/>
+          <w:sz w:val="15"/>
+        </w:rPr>
+      </w:pPr>
+    </w:p>
+    <w:p>
+      <w:pPr>
+        <w:pStyle w:val="Heading1"/>
+        <w:spacing w:before="120"/>
+        <w:ind w:left="5097"/>
+        <w:jc w:val="left"/>
+        <w:rPr>
+          <w:rFonts w:ascii="Times New Roman"/>
+        </w:rPr>
+      </w:pPr>
+      <w:r>
+        <w:rPr>
+          <w:rFonts w:ascii="Times New Roman"/>
+        </w:rPr>
+        <w:t>Muhammad Habib Algifari, S.Kom., M.T.I.</w:t>
+      </w:r>
+    </w:p>
+    <w:p>
+      <w:pPr>
+        <w:pStyle w:val="BodyText"/>
+        <w:spacing w:before="85"/>
+        <w:ind w:left="5077"/>
+        <w:rPr>
+          <w:lang w:val="en-US"/>
+        </w:rPr>
+      </w:pPr>
+      <w:r>
+        <w:rPr>
+          <w:rFonts w:ascii="Times New Roman"/>
+        </w:rPr>
+        <w:t>NIP</w:t>
+      </w:r>
+      <w:r>
+        <w:rPr>
+          <w:rFonts w:ascii="Times New Roman"/>
+          <w:lang w:val="en-US"/>
+        </w:rPr>
+        <w:t xml:space="preserve">. </w:t>
+      </w:r>
+      <w:r>
+        <w:rPr>
+          <w:rFonts w:ascii="Times New Roman"/>
+          <w:lang w:val="en-US"/>
+        </w:rPr>
+        <w:t>199105252022031002</w:t>
+      </w:r>
+    </w:p>
+    <w:p>
+      <w:pPr>
+        <w:pStyle w:val="BodyText"/>
+        <w:spacing w:before="85"/>
+      </w:pPr>
+    </w:p>
+    <w:p>
       <w:pPr>
         <w:sectPr>
           <w:pgSz w:w="11910" w:h="16840"/>
@@ -7074,6 +10218,15 @@
     </w:p>
     <w:p>
       <w:pPr>
+        <w:sectPr>
+          <w:pgSz w:w="11910" w:h="16840"/>
+          <w:pgMar w:top="2900" w:right="1020" w:bottom="560" w:left="1020" w:header="715" w:footer="376" w:gutter="0"/>
+          <w:cols w:space="720"/>
+        </w:sectPr>
+      </w:pPr>
+    </w:p>
+    <w:p>
+      <w:pPr>
         <w:pStyle w:val="BodyText"/>
         <w:spacing w:before="5"/>
         <w:rPr>
@@ -7100,8 +10253,8 @@
           <w:sz w:val="4"/>
         </w:rPr>
         <w:pict w14:anchorId="290E8185">
-          <v:group id="_x0000_s2050" style="width:478.5pt;height:2pt;mso-position-horizontal-relative:char;mso-position-vertical-relative:line" coordsize="9570,40">
-            <v:line id="_x0000_s2051" style="position:absolute" from="0,20" to="9570,20" strokeweight="2pt"/>
+          <v:group id="_x0000_s1026" style="width:478.5pt;height:2pt;mso-position-horizontal-relative:char;mso-position-vertical-relative:line" coordsize="9570,40">
+            <v:line id="_x0000_s1027" style="position:absolute" from="0,20" to="9570,20" strokeweight="2pt"/>
             <w10:anchorlock/>
           </v:group>
         </w:pict>
@@ -7436,7 +10589,7 @@
           </mc:Choice>
           <mc:Fallback>
             <w:pict>
-              <v:shape w14:anchorId="1E5081EC" id="_x0000_s1034" type="#_x0000_t202" style="position:absolute;left:0;text-align:left;margin-left:106.45pt;margin-top:11.65pt;width:374.25pt;height:110.6pt;z-index:-251658240;visibility:visible;mso-wrap-style:square;mso-width-percent:0;mso-height-percent:200;mso-wrap-distance-left:9pt;mso-wrap-distance-top:3.6pt;mso-wrap-distance-right:9pt;mso-wrap-distance-bottom:3.6pt;mso-position-horizontal:absolute;mso-position-horizontal-relative:text;mso-position-vertical:absolute;mso-position-vertical-relative:text;mso-width-percent:0;mso-height-percent:200;mso-width-relative:margin;mso-height-relative:margin;v-text-anchor:top" o:gfxdata="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" stroked="f">
+              <v:shape w14:anchorId="1E5081EC" id="_x0000_s1037" type="#_x0000_t202" style="position:absolute;left:0;text-align:left;margin-left:106.45pt;margin-top:11.65pt;width:374.25pt;height:110.6pt;z-index:-251658240;visibility:visible;mso-wrap-style:square;mso-width-percent:0;mso-height-percent:200;mso-wrap-distance-left:9pt;mso-wrap-distance-top:3.6pt;mso-wrap-distance-right:9pt;mso-wrap-distance-bottom:3.6pt;mso-position-horizontal:absolute;mso-position-horizontal-relative:text;mso-position-vertical:absolute;mso-position-vertical-relative:text;mso-width-percent:0;mso-height-percent:200;mso-width-relative:margin;mso-height-relative:margin;v-text-anchor:top" o:gfxdata="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" stroked="f">
                 <v:textbox style="mso-fit-shape-to-text:t">
                   <w:txbxContent>
                     <w:p>
@@ -10481,7 +13634,7 @@
 </file>
 
 <file path=word/endnotes.xml><?xml version="1.0" encoding="utf-8"?>
-<w:endnotes xmlns:wpc="http://schemas.microsoft.com/office/word/2010/wordprocessingCanvas" xmlns:cx="http://schemas.microsoft.com/office/drawing/2014/chartex" xmlns:cx1="http://schemas.microsoft.com/office/drawing/2015/9/8/chartex" xmlns:cx2="http://schemas.microsoft.com/office/drawing/2015/10/21/chartex" xmlns:cx3="http://schemas.microsoft.com/office/drawing/2016/5/9/chartex" xmlns:cx4="http://schemas.microsoft.com/office/drawing/2016/5/10/chartex" xmlns:cx5="http://schemas.microsoft.com/office/drawing/2016/5/11/chartex" xmlns:cx6="http://schemas.microsoft.com/office/drawing/2016/5/12/chartex" xmlns:cx7="http://schemas.microsoft.com/office/drawing/2016/5/13/chartex" xmlns:cx8="http://schemas.microsoft.com/office/drawing/2016/5/14/chartex" xmlns:mc="http://schemas.openxmlformats.org/markup-compatibility/2006" xmlns:aink="http://schemas.microsoft.com/office/drawing/2016/ink" xmlns:am3d="http://schemas.microsoft.com/office/drawing/2017/model3d" xmlns:o="urn:schemas-microsoft-com:office:office" xmlns:oel="http://schemas.microsoft.com/office/2019/extlst" xmlns:r="http://schemas.openxmlformats.org/officeDocument/2006/relationships" xmlns:m="http://schemas.openxmlformats.org/officeDocument/2006/math" xmlns:v="urn:schemas-microsoft-com:vml" xmlns:wp14="http://schemas.microsoft.com/office/word/2010/wordprocessingDrawing" xmlns:wp="http://schemas.openxmlformats.org/drawingml/2006/wordprocessingDrawing" xmlns:w10="urn:schemas-microsoft-com:office:word" xmlns:w="http://schemas.openxmlformats.org/wordprocessingml/2006/main" xmlns:w14="http://schemas.microsoft.com/office/word/2010/wordml" xmlns:w15="http://schemas.microsoft.com/office/word/2012/wordml" xmlns:w16cex="http://schemas.microsoft.com/office/word/2018/wordml/cex" xmlns:w16cid="http://schemas.microsoft.com/office/word/2016/wordml/cid" xmlns:w16="http://schemas.microsoft.com/office/word/2018/wordml" xmlns:w16du="http://schemas.microsoft.com/office/word/2023/wordml/word16du" xmlns:w16sdtdh="http://schemas.microsoft.com/office/word/2020/wordml/sdtdatahash" xmlns:w16se="http://schemas.microsoft.com/office/word/2015/wordml/symex" xmlns:wpg="http://schemas.microsoft.com/office/word/2010/wordprocessingGroup" xmlns:wpi="http://schemas.microsoft.com/office/word/2010/wordprocessingInk" xmlns:wne="http://schemas.microsoft.com/office/word/2006/wordml" xmlns:wps="http://schemas.microsoft.com/office/word/2010/wordprocessingShape" mc:Ignorable="w14 w15 w16se w16cid w16 w16cex w16sdtdh wp14">
+<w:endnotes xmlns:wpc="http://schemas.microsoft.com/office/word/2010/wordprocessingCanvas" xmlns:cx="http://schemas.microsoft.com/office/drawing/2014/chartex" xmlns:cx1="http://schemas.microsoft.com/office/drawing/2015/9/8/chartex" xmlns:cx2="http://schemas.microsoft.com/office/drawing/2015/10/21/chartex" xmlns:cx3="http://schemas.microsoft.com/office/drawing/2016/5/9/chartex" xmlns:cx4="http://schemas.microsoft.com/office/drawing/2016/5/10/chartex" xmlns:cx5="http://schemas.microsoft.com/office/drawing/2016/5/11/chartex" xmlns:cx6="http://schemas.microsoft.com/office/drawing/2016/5/12/chartex" xmlns:cx7="http://schemas.microsoft.com/office/drawing/2016/5/13/chartex" xmlns:cx8="http://schemas.microsoft.com/office/drawing/2016/5/14/chartex" xmlns:mc="http://schemas.openxmlformats.org/markup-compatibility/2006" xmlns:aink="http://schemas.microsoft.com/office/drawing/2016/ink" xmlns:am3d="http://schemas.microsoft.com/office/drawing/2017/model3d" xmlns:o="urn:schemas-microsoft-com:office:office" xmlns:r="http://schemas.openxmlformats.org/officeDocument/2006/relationships" xmlns:m="http://schemas.openxmlformats.org/officeDocument/2006/math" xmlns:v="urn:schemas-microsoft-com:vml" xmlns:wp14="http://schemas.microsoft.com/office/word/2010/wordprocessingDrawing" xmlns:wp="http://schemas.openxmlformats.org/drawingml/2006/wordprocessingDrawing" xmlns:w10="urn:schemas-microsoft-com:office:word" xmlns:w="http://schemas.openxmlformats.org/wordprocessingml/2006/main" xmlns:w14="http://schemas.microsoft.com/office/word/2010/wordml" xmlns:w15="http://schemas.microsoft.com/office/word/2012/wordml" xmlns:w16cex="http://schemas.microsoft.com/office/word/2018/wordml/cex" xmlns:w16cid="http://schemas.microsoft.com/office/word/2016/wordml/cid" xmlns:w16="http://schemas.microsoft.com/office/word/2018/wordml" xmlns:w16sdtdh="http://schemas.microsoft.com/office/word/2020/wordml/sdtdatahash" xmlns:w16se="http://schemas.microsoft.com/office/word/2015/wordml/symex" xmlns:wpg="http://schemas.microsoft.com/office/word/2010/wordprocessingGroup" xmlns:wpi="http://schemas.microsoft.com/office/word/2010/wordprocessingInk" xmlns:wne="http://schemas.microsoft.com/office/word/2006/wordml" xmlns:wps="http://schemas.microsoft.com/office/word/2010/wordprocessingShape" mc:Ignorable="w14 w15 w16se w16cid w16 w16cex w16sdtdh wp14">
   <w:endnote w:type="separator" w:id="-1">
     <w:p>
       <w:r>
@@ -10500,7 +13653,7 @@
 </file>
 
 <file path=word/footer1.xml><?xml version="1.0" encoding="utf-8"?>
-<w:ftr xmlns:wpc="http://schemas.microsoft.com/office/word/2010/wordprocessingCanvas" xmlns:cx="http://schemas.microsoft.com/office/drawing/2014/chartex" xmlns:cx1="http://schemas.microsoft.com/office/drawing/2015/9/8/chartex" xmlns:cx2="http://schemas.microsoft.com/office/drawing/2015/10/21/chartex" xmlns:cx3="http://schemas.microsoft.com/office/drawing/2016/5/9/chartex" xmlns:cx4="http://schemas.microsoft.com/office/drawing/2016/5/10/chartex" xmlns:cx5="http://schemas.microsoft.com/office/drawing/2016/5/11/chartex" xmlns:cx6="http://schemas.microsoft.com/office/drawing/2016/5/12/chartex" xmlns:cx7="http://schemas.microsoft.com/office/drawing/2016/5/13/chartex" xmlns:cx8="http://schemas.microsoft.com/office/drawing/2016/5/14/chartex" xmlns:mc="http://schemas.openxmlformats.org/markup-compatibility/2006" xmlns:aink="http://schemas.microsoft.com/office/drawing/2016/ink" xmlns:am3d="http://schemas.microsoft.com/office/drawing/2017/model3d" xmlns:o="urn:schemas-microsoft-com:office:office" xmlns:oel="http://schemas.microsoft.com/office/2019/extlst" xmlns:r="http://schemas.openxmlformats.org/officeDocument/2006/relationships" xmlns:m="http://schemas.openxmlformats.org/officeDocument/2006/math" xmlns:v="urn:schemas-microsoft-com:vml" xmlns:wp14="http://schemas.microsoft.com/office/word/2010/wordprocessingDrawing" xmlns:wp="http://schemas.openxmlformats.org/drawingml/2006/wordprocessingDrawing" xmlns:w10="urn:schemas-microsoft-com:office:word" xmlns:w="http://schemas.openxmlformats.org/wordprocessingml/2006/main" xmlns:w14="http://schemas.microsoft.com/office/word/2010/wordml" xmlns:w15="http://schemas.microsoft.com/office/word/2012/wordml" xmlns:w16cex="http://schemas.microsoft.com/office/word/2018/wordml/cex" xmlns:w16cid="http://schemas.microsoft.com/office/word/2016/wordml/cid" xmlns:w16="http://schemas.microsoft.com/office/word/2018/wordml" xmlns:w16du="http://schemas.microsoft.com/office/word/2023/wordml/word16du" xmlns:w16sdtdh="http://schemas.microsoft.com/office/word/2020/wordml/sdtdatahash" xmlns:w16se="http://schemas.microsoft.com/office/word/2015/wordml/symex" xmlns:wpg="http://schemas.microsoft.com/office/word/2010/wordprocessingGroup" xmlns:wpi="http://schemas.microsoft.com/office/word/2010/wordprocessingInk" xmlns:wne="http://schemas.microsoft.com/office/word/2006/wordml" xmlns:wps="http://schemas.microsoft.com/office/word/2010/wordprocessingShape" mc:Ignorable="w14 w15 w16se w16cid w16 w16cex w16sdtdh wp14">
+<w:ftr xmlns:wpc="http://schemas.microsoft.com/office/word/2010/wordprocessingCanvas" xmlns:cx="http://schemas.microsoft.com/office/drawing/2014/chartex" xmlns:cx1="http://schemas.microsoft.com/office/drawing/2015/9/8/chartex" xmlns:cx2="http://schemas.microsoft.com/office/drawing/2015/10/21/chartex" xmlns:cx3="http://schemas.microsoft.com/office/drawing/2016/5/9/chartex" xmlns:cx4="http://schemas.microsoft.com/office/drawing/2016/5/10/chartex" xmlns:cx5="http://schemas.microsoft.com/office/drawing/2016/5/11/chartex" xmlns:cx6="http://schemas.microsoft.com/office/drawing/2016/5/12/chartex" xmlns:cx7="http://schemas.microsoft.com/office/drawing/2016/5/13/chartex" xmlns:cx8="http://schemas.microsoft.com/office/drawing/2016/5/14/chartex" xmlns:mc="http://schemas.openxmlformats.org/markup-compatibility/2006" xmlns:aink="http://schemas.microsoft.com/office/drawing/2016/ink" xmlns:am3d="http://schemas.microsoft.com/office/drawing/2017/model3d" xmlns:o="urn:schemas-microsoft-com:office:office" xmlns:r="http://schemas.openxmlformats.org/officeDocument/2006/relationships" xmlns:m="http://schemas.openxmlformats.org/officeDocument/2006/math" xmlns:v="urn:schemas-microsoft-com:vml" xmlns:wp14="http://schemas.microsoft.com/office/word/2010/wordprocessingDrawing" xmlns:wp="http://schemas.openxmlformats.org/drawingml/2006/wordprocessingDrawing" xmlns:w10="urn:schemas-microsoft-com:office:word" xmlns:w="http://schemas.openxmlformats.org/wordprocessingml/2006/main" xmlns:w14="http://schemas.microsoft.com/office/word/2010/wordml" xmlns:w15="http://schemas.microsoft.com/office/word/2012/wordml" xmlns:w16cex="http://schemas.microsoft.com/office/word/2018/wordml/cex" xmlns:w16cid="http://schemas.microsoft.com/office/word/2016/wordml/cid" xmlns:w16="http://schemas.microsoft.com/office/word/2018/wordml" xmlns:w16sdtdh="http://schemas.microsoft.com/office/word/2020/wordml/sdtdatahash" xmlns:w16se="http://schemas.microsoft.com/office/word/2015/wordml/symex" xmlns:wpg="http://schemas.microsoft.com/office/word/2010/wordprocessingGroup" xmlns:wpi="http://schemas.microsoft.com/office/word/2010/wordprocessingInk" xmlns:wne="http://schemas.microsoft.com/office/word/2006/wordml" xmlns:wps="http://schemas.microsoft.com/office/word/2010/wordprocessingShape" mc:Ignorable="w14 w15 w16se w16cid w16 w16cex w16sdtdh wp14">
   <w:p>
     <w:pPr>
       <w:pStyle w:val="BodyText"/>
@@ -10561,8 +13714,70 @@
 </w:ftr>
 </file>
 
+<file path=word/footer2.xml><?xml version="1.0" encoding="utf-8"?>
+<w:ftr xmlns:wpc="http://schemas.microsoft.com/office/word/2010/wordprocessingCanvas" xmlns:cx="http://schemas.microsoft.com/office/drawing/2014/chartex" xmlns:cx1="http://schemas.microsoft.com/office/drawing/2015/9/8/chartex" xmlns:cx2="http://schemas.microsoft.com/office/drawing/2015/10/21/chartex" xmlns:cx3="http://schemas.microsoft.com/office/drawing/2016/5/9/chartex" xmlns:cx4="http://schemas.microsoft.com/office/drawing/2016/5/10/chartex" xmlns:cx5="http://schemas.microsoft.com/office/drawing/2016/5/11/chartex" xmlns:cx6="http://schemas.microsoft.com/office/drawing/2016/5/12/chartex" xmlns:cx7="http://schemas.microsoft.com/office/drawing/2016/5/13/chartex" xmlns:cx8="http://schemas.microsoft.com/office/drawing/2016/5/14/chartex" xmlns:mc="http://schemas.openxmlformats.org/markup-compatibility/2006" xmlns:aink="http://schemas.microsoft.com/office/drawing/2016/ink" xmlns:am3d="http://schemas.microsoft.com/office/drawing/2017/model3d" xmlns:o="urn:schemas-microsoft-com:office:office" xmlns:r="http://schemas.openxmlformats.org/officeDocument/2006/relationships" xmlns:m="http://schemas.openxmlformats.org/officeDocument/2006/math" xmlns:v="urn:schemas-microsoft-com:vml" xmlns:wp14="http://schemas.microsoft.com/office/word/2010/wordprocessingDrawing" xmlns:wp="http://schemas.openxmlformats.org/drawingml/2006/wordprocessingDrawing" xmlns:w10="urn:schemas-microsoft-com:office:word" xmlns:w="http://schemas.openxmlformats.org/wordprocessingml/2006/main" xmlns:w14="http://schemas.microsoft.com/office/word/2010/wordml" xmlns:w15="http://schemas.microsoft.com/office/word/2012/wordml" xmlns:w16cex="http://schemas.microsoft.com/office/word/2018/wordml/cex" xmlns:w16cid="http://schemas.microsoft.com/office/word/2016/wordml/cid" xmlns:w16="http://schemas.microsoft.com/office/word/2018/wordml" xmlns:w16sdtdh="http://schemas.microsoft.com/office/word/2020/wordml/sdtdatahash" xmlns:w16se="http://schemas.microsoft.com/office/word/2015/wordml/symex" xmlns:wpg="http://schemas.microsoft.com/office/word/2010/wordprocessingGroup" xmlns:wpi="http://schemas.microsoft.com/office/word/2010/wordprocessingInk" xmlns:wne="http://schemas.microsoft.com/office/word/2006/wordml" xmlns:wps="http://schemas.microsoft.com/office/word/2010/wordprocessingShape" mc:Ignorable="w14 w15 w16se w16cid w16 w16cex w16sdtdh wp14">
+  <w:p>
+    <w:pPr>
+      <w:pStyle w:val="BodyText"/>
+      <w:spacing w:line="14" w:lineRule="auto"/>
+      <w:rPr>
+        <w:sz w:val="20"/>
+      </w:rPr>
+    </w:pPr>
+    <w:r>
+      <w:rPr>
+        <w:noProof/>
+      </w:rPr>
+      <w:drawing>
+        <wp:anchor distT="0" distB="0" distL="0" distR="0" simplePos="0" relativeHeight="251661824" behindDoc="1" locked="0" layoutInCell="1" allowOverlap="1" wp14:anchorId="6716A9A0" wp14:editId="6B764134">
+          <wp:simplePos x="0" y="0"/>
+          <wp:positionH relativeFrom="page">
+            <wp:posOffset>0</wp:posOffset>
+          </wp:positionH>
+          <wp:positionV relativeFrom="page">
+            <wp:posOffset>10326370</wp:posOffset>
+          </wp:positionV>
+          <wp:extent cx="4512900" cy="95250"/>
+          <wp:effectExtent l="0" t="0" r="0" b="0"/>
+          <wp:wrapNone/>
+          <wp:docPr id="6" name="image2.png"/>
+          <wp:cNvGraphicFramePr>
+            <a:graphicFrameLocks xmlns:a="http://schemas.openxmlformats.org/drawingml/2006/main" noChangeAspect="1"/>
+          </wp:cNvGraphicFramePr>
+          <a:graphic xmlns:a="http://schemas.openxmlformats.org/drawingml/2006/main">
+            <a:graphicData uri="http://schemas.openxmlformats.org/drawingml/2006/picture">
+              <pic:pic xmlns:pic="http://schemas.openxmlformats.org/drawingml/2006/picture">
+                <pic:nvPicPr>
+                  <pic:cNvPr id="4" name="image2.png"/>
+                  <pic:cNvPicPr/>
+                </pic:nvPicPr>
+                <pic:blipFill>
+                  <a:blip r:embed="rId1" cstate="print"/>
+                  <a:stretch>
+                    <a:fillRect/>
+                  </a:stretch>
+                </pic:blipFill>
+                <pic:spPr>
+                  <a:xfrm>
+                    <a:off x="0" y="0"/>
+                    <a:ext cx="4512900" cy="95250"/>
+                  </a:xfrm>
+                  <a:prstGeom prst="rect">
+                    <a:avLst/>
+                  </a:prstGeom>
+                </pic:spPr>
+              </pic:pic>
+            </a:graphicData>
+          </a:graphic>
+        </wp:anchor>
+      </w:drawing>
+    </w:r>
+  </w:p>
+</w:ftr>
+</file>
+
 <file path=word/footnotes.xml><?xml version="1.0" encoding="utf-8"?>
-<w:footnotes xmlns:wpc="http://schemas.microsoft.com/office/word/2010/wordprocessingCanvas" xmlns:cx="http://schemas.microsoft.com/office/drawing/2014/chartex" xmlns:cx1="http://schemas.microsoft.com/office/drawing/2015/9/8/chartex" xmlns:cx2="http://schemas.microsoft.com/office/drawing/2015/10/21/chartex" xmlns:cx3="http://schemas.microsoft.com/office/drawing/2016/5/9/chartex" xmlns:cx4="http://schemas.microsoft.com/office/drawing/2016/5/10/chartex" xmlns:cx5="http://schemas.microsoft.com/office/drawing/2016/5/11/chartex" xmlns:cx6="http://schemas.microsoft.com/office/drawing/2016/5/12/chartex" xmlns:cx7="http://schemas.microsoft.com/office/drawing/2016/5/13/chartex" xmlns:cx8="http://schemas.microsoft.com/office/drawing/2016/5/14/chartex" xmlns:mc="http://schemas.openxmlformats.org/markup-compatibility/2006" xmlns:aink="http://schemas.microsoft.com/office/drawing/2016/ink" xmlns:am3d="http://schemas.microsoft.com/office/drawing/2017/model3d" xmlns:o="urn:schemas-microsoft-com:office:office" xmlns:oel="http://schemas.microsoft.com/office/2019/extlst" xmlns:r="http://schemas.openxmlformats.org/officeDocument/2006/relationships" xmlns:m="http://schemas.openxmlformats.org/officeDocument/2006/math" xmlns:v="urn:schemas-microsoft-com:vml" xmlns:wp14="http://schemas.microsoft.com/office/word/2010/wordprocessingDrawing" xmlns:wp="http://schemas.openxmlformats.org/drawingml/2006/wordprocessingDrawing" xmlns:w10="urn:schemas-microsoft-com:office:word" xmlns:w="http://schemas.openxmlformats.org/wordprocessingml/2006/main" xmlns:w14="http://schemas.microsoft.com/office/word/2010/wordml" xmlns:w15="http://schemas.microsoft.com/office/word/2012/wordml" xmlns:w16cex="http://schemas.microsoft.com/office/word/2018/wordml/cex" xmlns:w16cid="http://schemas.microsoft.com/office/word/2016/wordml/cid" xmlns:w16="http://schemas.microsoft.com/office/word/2018/wordml" xmlns:w16du="http://schemas.microsoft.com/office/word/2023/wordml/word16du" xmlns:w16sdtdh="http://schemas.microsoft.com/office/word/2020/wordml/sdtdatahash" xmlns:w16se="http://schemas.microsoft.com/office/word/2015/wordml/symex" xmlns:wpg="http://schemas.microsoft.com/office/word/2010/wordprocessingGroup" xmlns:wpi="http://schemas.microsoft.com/office/word/2010/wordprocessingInk" xmlns:wne="http://schemas.microsoft.com/office/word/2006/wordml" xmlns:wps="http://schemas.microsoft.com/office/word/2010/wordprocessingShape" mc:Ignorable="w14 w15 w16se w16cid w16 w16cex w16sdtdh wp14">
+<w:footnotes xmlns:wpc="http://schemas.microsoft.com/office/word/2010/wordprocessingCanvas" xmlns:cx="http://schemas.microsoft.com/office/drawing/2014/chartex" xmlns:cx1="http://schemas.microsoft.com/office/drawing/2015/9/8/chartex" xmlns:cx2="http://schemas.microsoft.com/office/drawing/2015/10/21/chartex" xmlns:cx3="http://schemas.microsoft.com/office/drawing/2016/5/9/chartex" xmlns:cx4="http://schemas.microsoft.com/office/drawing/2016/5/10/chartex" xmlns:cx5="http://schemas.microsoft.com/office/drawing/2016/5/11/chartex" xmlns:cx6="http://schemas.microsoft.com/office/drawing/2016/5/12/chartex" xmlns:cx7="http://schemas.microsoft.com/office/drawing/2016/5/13/chartex" xmlns:cx8="http://schemas.microsoft.com/office/drawing/2016/5/14/chartex" xmlns:mc="http://schemas.openxmlformats.org/markup-compatibility/2006" xmlns:aink="http://schemas.microsoft.com/office/drawing/2016/ink" xmlns:am3d="http://schemas.microsoft.com/office/drawing/2017/model3d" xmlns:o="urn:schemas-microsoft-com:office:office" xmlns:r="http://schemas.openxmlformats.org/officeDocument/2006/relationships" xmlns:m="http://schemas.openxmlformats.org/officeDocument/2006/math" xmlns:v="urn:schemas-microsoft-com:vml" xmlns:wp14="http://schemas.microsoft.com/office/word/2010/wordprocessingDrawing" xmlns:wp="http://schemas.openxmlformats.org/drawingml/2006/wordprocessingDrawing" xmlns:w10="urn:schemas-microsoft-com:office:word" xmlns:w="http://schemas.openxmlformats.org/wordprocessingml/2006/main" xmlns:w14="http://schemas.microsoft.com/office/word/2010/wordml" xmlns:w15="http://schemas.microsoft.com/office/word/2012/wordml" xmlns:w16cex="http://schemas.microsoft.com/office/word/2018/wordml/cex" xmlns:w16cid="http://schemas.microsoft.com/office/word/2016/wordml/cid" xmlns:w16="http://schemas.microsoft.com/office/word/2018/wordml" xmlns:w16sdtdh="http://schemas.microsoft.com/office/word/2020/wordml/sdtdatahash" xmlns:w16se="http://schemas.microsoft.com/office/word/2015/wordml/symex" xmlns:wpg="http://schemas.microsoft.com/office/word/2010/wordprocessingGroup" xmlns:wpi="http://schemas.microsoft.com/office/word/2010/wordprocessingInk" xmlns:wne="http://schemas.microsoft.com/office/word/2006/wordml" xmlns:wps="http://schemas.microsoft.com/office/word/2010/wordprocessingShape" mc:Ignorable="w14 w15 w16se w16cid w16 w16cex w16sdtdh wp14">
   <w:footnote w:type="separator" w:id="-1">
     <w:p>
       <w:r>
@@ -10581,7 +13796,7 @@
 </file>
 
 <file path=word/header1.xml><?xml version="1.0" encoding="utf-8"?>
-<w:hdr xmlns:wpc="http://schemas.microsoft.com/office/word/2010/wordprocessingCanvas" xmlns:cx="http://schemas.microsoft.com/office/drawing/2014/chartex" xmlns:cx1="http://schemas.microsoft.com/office/drawing/2015/9/8/chartex" xmlns:cx2="http://schemas.microsoft.com/office/drawing/2015/10/21/chartex" xmlns:cx3="http://schemas.microsoft.com/office/drawing/2016/5/9/chartex" xmlns:cx4="http://schemas.microsoft.com/office/drawing/2016/5/10/chartex" xmlns:cx5="http://schemas.microsoft.com/office/drawing/2016/5/11/chartex" xmlns:cx6="http://schemas.microsoft.com/office/drawing/2016/5/12/chartex" xmlns:cx7="http://schemas.microsoft.com/office/drawing/2016/5/13/chartex" xmlns:cx8="http://schemas.microsoft.com/office/drawing/2016/5/14/chartex" xmlns:mc="http://schemas.openxmlformats.org/markup-compatibility/2006" xmlns:aink="http://schemas.microsoft.com/office/drawing/2016/ink" xmlns:am3d="http://schemas.microsoft.com/office/drawing/2017/model3d" xmlns:o="urn:schemas-microsoft-com:office:office" xmlns:oel="http://schemas.microsoft.com/office/2019/extlst" xmlns:r="http://schemas.openxmlformats.org/officeDocument/2006/relationships" xmlns:m="http://schemas.openxmlformats.org/officeDocument/2006/math" xmlns:v="urn:schemas-microsoft-com:vml" xmlns:wp14="http://schemas.microsoft.com/office/word/2010/wordprocessingDrawing" xmlns:wp="http://schemas.openxmlformats.org/drawingml/2006/wordprocessingDrawing" xmlns:w10="urn:schemas-microsoft-com:office:word" xmlns:w="http://schemas.openxmlformats.org/wordprocessingml/2006/main" xmlns:w14="http://schemas.microsoft.com/office/word/2010/wordml" xmlns:w15="http://schemas.microsoft.com/office/word/2012/wordml" xmlns:w16cex="http://schemas.microsoft.com/office/word/2018/wordml/cex" xmlns:w16cid="http://schemas.microsoft.com/office/word/2016/wordml/cid" xmlns:w16="http://schemas.microsoft.com/office/word/2018/wordml" xmlns:w16du="http://schemas.microsoft.com/office/word/2023/wordml/word16du" xmlns:w16sdtdh="http://schemas.microsoft.com/office/word/2020/wordml/sdtdatahash" xmlns:w16se="http://schemas.microsoft.com/office/word/2015/wordml/symex" xmlns:wpg="http://schemas.microsoft.com/office/word/2010/wordprocessingGroup" xmlns:wpi="http://schemas.microsoft.com/office/word/2010/wordprocessingInk" xmlns:wne="http://schemas.microsoft.com/office/word/2006/wordml" xmlns:wps="http://schemas.microsoft.com/office/word/2010/wordprocessingShape" mc:Ignorable="w14 w15 w16se w16cid w16 w16cex w16sdtdh wp14">
+<w:hdr xmlns:wpc="http://schemas.microsoft.com/office/word/2010/wordprocessingCanvas" xmlns:cx="http://schemas.microsoft.com/office/drawing/2014/chartex" xmlns:cx1="http://schemas.microsoft.com/office/drawing/2015/9/8/chartex" xmlns:cx2="http://schemas.microsoft.com/office/drawing/2015/10/21/chartex" xmlns:cx3="http://schemas.microsoft.com/office/drawing/2016/5/9/chartex" xmlns:cx4="http://schemas.microsoft.com/office/drawing/2016/5/10/chartex" xmlns:cx5="http://schemas.microsoft.com/office/drawing/2016/5/11/chartex" xmlns:cx6="http://schemas.microsoft.com/office/drawing/2016/5/12/chartex" xmlns:cx7="http://schemas.microsoft.com/office/drawing/2016/5/13/chartex" xmlns:cx8="http://schemas.microsoft.com/office/drawing/2016/5/14/chartex" xmlns:mc="http://schemas.openxmlformats.org/markup-compatibility/2006" xmlns:aink="http://schemas.microsoft.com/office/drawing/2016/ink" xmlns:am3d="http://schemas.microsoft.com/office/drawing/2017/model3d" xmlns:o="urn:schemas-microsoft-com:office:office" xmlns:r="http://schemas.openxmlformats.org/officeDocument/2006/relationships" xmlns:m="http://schemas.openxmlformats.org/officeDocument/2006/math" xmlns:v="urn:schemas-microsoft-com:vml" xmlns:wp14="http://schemas.microsoft.com/office/word/2010/wordprocessingDrawing" xmlns:wp="http://schemas.openxmlformats.org/drawingml/2006/wordprocessingDrawing" xmlns:w10="urn:schemas-microsoft-com:office:word" xmlns:w="http://schemas.openxmlformats.org/wordprocessingml/2006/main" xmlns:w14="http://schemas.microsoft.com/office/word/2010/wordml" xmlns:w15="http://schemas.microsoft.com/office/word/2012/wordml" xmlns:w16cex="http://schemas.microsoft.com/office/word/2018/wordml/cex" xmlns:w16cid="http://schemas.microsoft.com/office/word/2016/wordml/cid" xmlns:w16="http://schemas.microsoft.com/office/word/2018/wordml" xmlns:w16sdtdh="http://schemas.microsoft.com/office/word/2020/wordml/sdtdatahash" xmlns:w16se="http://schemas.microsoft.com/office/word/2015/wordml/symex" xmlns:wpg="http://schemas.microsoft.com/office/word/2010/wordprocessingGroup" xmlns:wpi="http://schemas.microsoft.com/office/word/2010/wordprocessingInk" xmlns:wne="http://schemas.microsoft.com/office/word/2006/wordml" xmlns:wps="http://schemas.microsoft.com/office/word/2010/wordprocessingShape" mc:Ignorable="w14 w15 w16se w16cid w16 w16cex w16sdtdh wp14">
   <w:p>
     <w:pPr>
       <w:pStyle w:val="BodyText"/>
@@ -10644,7 +13859,369 @@
           <v:stroke joinstyle="miter"/>
           <v:path gradientshapeok="t" o:connecttype="rect"/>
         </v:shapetype>
-        <v:shape id="_x0000_s1025" type="#_x0000_t202" style="position:absolute;margin-left:134.05pt;margin-top:34.75pt;width:399.2pt;height:111.7pt;z-index:-251657728;mso-position-horizontal-relative:page;mso-position-vertical-relative:page" filled="f" stroked="f">
+        <v:shape id="_x0000_s2049" type="#_x0000_t202" style="position:absolute;margin-left:134.05pt;margin-top:34.75pt;width:399.2pt;height:111.7pt;z-index:-251657728;mso-position-horizontal-relative:page;mso-position-vertical-relative:page" filled="f" stroked="f">
+          <v:textbox inset="0,0,0,0">
+            <w:txbxContent>
+              <w:p>
+                <w:pPr>
+                  <w:spacing w:before="6"/>
+                  <w:ind w:left="551" w:right="555"/>
+                  <w:jc w:val="center"/>
+                  <w:rPr>
+                    <w:rFonts w:ascii="Times New Roman"/>
+                    <w:sz w:val="32"/>
+                  </w:rPr>
+                </w:pPr>
+                <w:r>
+                  <w:rPr>
+                    <w:rFonts w:ascii="Times New Roman"/>
+                    <w:sz w:val="32"/>
+                  </w:rPr>
+                  <w:t>KEMENTERIAN PENDIDIKAN, KEBUDAYAAN,</w:t>
+                </w:r>
+                <w:r>
+                  <w:rPr>
+                    <w:rFonts w:ascii="Times New Roman"/>
+                    <w:spacing w:val="-77"/>
+                    <w:sz w:val="32"/>
+                  </w:rPr>
+                  <w:t xml:space="preserve"> </w:t>
+                </w:r>
+                <w:r>
+                  <w:rPr>
+                    <w:rFonts w:ascii="Times New Roman"/>
+                    <w:sz w:val="32"/>
+                  </w:rPr>
+                  <w:t>RISET,</w:t>
+                </w:r>
+                <w:r>
+                  <w:rPr>
+                    <w:rFonts w:ascii="Times New Roman"/>
+                    <w:spacing w:val="-1"/>
+                    <w:sz w:val="32"/>
+                  </w:rPr>
+                  <w:t xml:space="preserve"> </w:t>
+                </w:r>
+                <w:r>
+                  <w:rPr>
+                    <w:rFonts w:ascii="Times New Roman"/>
+                    <w:sz w:val="32"/>
+                  </w:rPr>
+                  <w:t>DAN TEKNOLOGI</w:t>
+                </w:r>
+              </w:p>
+              <w:p>
+                <w:pPr>
+                  <w:spacing w:line="319" w:lineRule="exact"/>
+                  <w:ind w:left="551" w:right="551"/>
+                  <w:jc w:val="center"/>
+                  <w:rPr>
+                    <w:rFonts w:ascii="Times New Roman"/>
+                    <w:sz w:val="28"/>
+                  </w:rPr>
+                </w:pPr>
+                <w:r>
+                  <w:rPr>
+                    <w:rFonts w:ascii="Times New Roman"/>
+                    <w:sz w:val="28"/>
+                  </w:rPr>
+                  <w:t>INSTITUT</w:t>
+                </w:r>
+                <w:r>
+                  <w:rPr>
+                    <w:rFonts w:ascii="Times New Roman"/>
+                    <w:spacing w:val="-4"/>
+                    <w:sz w:val="28"/>
+                  </w:rPr>
+                  <w:t xml:space="preserve"> </w:t>
+                </w:r>
+                <w:r>
+                  <w:rPr>
+                    <w:rFonts w:ascii="Times New Roman"/>
+                    <w:sz w:val="28"/>
+                  </w:rPr>
+                  <w:t>TEKNOLOGI</w:t>
+                </w:r>
+                <w:r>
+                  <w:rPr>
+                    <w:rFonts w:ascii="Times New Roman"/>
+                    <w:spacing w:val="-2"/>
+                    <w:sz w:val="28"/>
+                  </w:rPr>
+                  <w:t xml:space="preserve"> </w:t>
+                </w:r>
+                <w:r>
+                  <w:rPr>
+                    <w:rFonts w:ascii="Times New Roman"/>
+                    <w:sz w:val="28"/>
+                  </w:rPr>
+                  <w:t>SUMATERA</w:t>
+                </w:r>
+              </w:p>
+              <w:p>
+                <w:pPr>
+                  <w:spacing w:before="8" w:line="319" w:lineRule="exact"/>
+                  <w:ind w:left="551" w:right="549"/>
+                  <w:jc w:val="center"/>
+                  <w:rPr>
+                    <w:rFonts w:ascii="Times New Roman"/>
+                    <w:b/>
+                    <w:sz w:val="28"/>
+                  </w:rPr>
+                </w:pPr>
+                <w:r>
+                  <w:rPr>
+                    <w:rFonts w:ascii="Times New Roman"/>
+                    <w:b/>
+                    <w:sz w:val="28"/>
+                  </w:rPr>
+                  <w:t>JURUSAN</w:t>
+                </w:r>
+                <w:r>
+                  <w:rPr>
+                    <w:rFonts w:ascii="Times New Roman"/>
+                    <w:b/>
+                    <w:spacing w:val="-1"/>
+                    <w:sz w:val="28"/>
+                  </w:rPr>
+                  <w:t xml:space="preserve"> </w:t>
+                </w:r>
+                <w:r>
+                  <w:rPr>
+                    <w:rFonts w:ascii="Times New Roman"/>
+                    <w:b/>
+                    <w:sz w:val="28"/>
+                  </w:rPr>
+                  <w:t>TEKNOLOGI</w:t>
+                </w:r>
+                <w:r>
+                  <w:rPr>
+                    <w:rFonts w:ascii="Times New Roman"/>
+                    <w:b/>
+                    <w:spacing w:val="-3"/>
+                    <w:sz w:val="28"/>
+                  </w:rPr>
+                  <w:t xml:space="preserve"> </w:t>
+                </w:r>
+                <w:r>
+                  <w:rPr>
+                    <w:rFonts w:ascii="Times New Roman"/>
+                    <w:b/>
+                    <w:sz w:val="28"/>
+                  </w:rPr>
+                  <w:t>PRODUKSI DAN INDUSTRI</w:t>
+                </w:r>
+              </w:p>
+              <w:p>
+                <w:pPr>
+                  <w:ind w:left="19" w:right="18"/>
+                  <w:jc w:val="center"/>
+                  <w:rPr>
+                    <w:rFonts w:ascii="Times New Roman"/>
+                    <w:sz w:val="24"/>
+                  </w:rPr>
+                </w:pPr>
+                <w:r>
+                  <w:rPr>
+                    <w:rFonts w:ascii="Times New Roman"/>
+                    <w:sz w:val="24"/>
+                  </w:rPr>
+                  <w:t>Jalan Terusan Ryacudu Way Hui, Kecamatan Jati Agung, Lampung Selatan 35365</w:t>
+                </w:r>
+                <w:r>
+                  <w:rPr>
+                    <w:rFonts w:ascii="Times New Roman"/>
+                    <w:spacing w:val="-58"/>
+                    <w:sz w:val="24"/>
+                  </w:rPr>
+                  <w:t xml:space="preserve"> </w:t>
+                </w:r>
+                <w:r>
+                  <w:rPr>
+                    <w:rFonts w:ascii="Times New Roman"/>
+                    <w:sz w:val="24"/>
+                  </w:rPr>
+                  <w:t>Telepon:</w:t>
+                </w:r>
+                <w:r>
+                  <w:rPr>
+                    <w:rFonts w:ascii="Times New Roman"/>
+                    <w:spacing w:val="-2"/>
+                    <w:sz w:val="24"/>
+                  </w:rPr>
+                  <w:t xml:space="preserve"> </w:t>
+                </w:r>
+                <w:r>
+                  <w:rPr>
+                    <w:rFonts w:ascii="Times New Roman"/>
+                    <w:sz w:val="24"/>
+                  </w:rPr>
+                  <w:t>(0721) 8030188</w:t>
+                </w:r>
+              </w:p>
+              <w:p>
+                <w:pPr>
+                  <w:ind w:left="551" w:right="551"/>
+                  <w:jc w:val="center"/>
+                  <w:rPr>
+                    <w:rFonts w:ascii="Times New Roman"/>
+                    <w:sz w:val="24"/>
+                  </w:rPr>
+                </w:pPr>
+                <w:r>
+                  <w:rPr>
+                    <w:rFonts w:ascii="Times New Roman"/>
+                    <w:sz w:val="24"/>
+                  </w:rPr>
+                  <w:t>Email:</w:t>
+                </w:r>
+                <w:r>
+                  <w:rPr>
+                    <w:rFonts w:ascii="Times New Roman"/>
+                    <w:spacing w:val="-4"/>
+                    <w:sz w:val="24"/>
+                  </w:rPr>
+                  <w:t xml:space="preserve"> </w:t>
+                </w:r>
+                <w:hyperlink r:id="rId2">
+                  <w:r>
+                    <w:rPr>
+                      <w:rFonts w:ascii="Times New Roman"/>
+                      <w:sz w:val="24"/>
+                    </w:rPr>
+                    <w:t>jtpi@itera.ac.id</w:t>
+                  </w:r>
+                </w:hyperlink>
+                <w:r>
+                  <w:rPr>
+                    <w:rFonts w:ascii="Times New Roman"/>
+                    <w:sz w:val="24"/>
+                  </w:rPr>
+                  <w:t>,</w:t>
+                </w:r>
+                <w:r>
+                  <w:rPr>
+                    <w:rFonts w:ascii="Times New Roman"/>
+                    <w:spacing w:val="-2"/>
+                    <w:sz w:val="24"/>
+                  </w:rPr>
+                  <w:t xml:space="preserve"> </w:t>
+                </w:r>
+                <w:r>
+                  <w:rPr>
+                    <w:rFonts w:ascii="Times New Roman"/>
+                    <w:sz w:val="24"/>
+                  </w:rPr>
+                  <w:t>Website</w:t>
+                </w:r>
+                <w:r>
+                  <w:rPr>
+                    <w:rFonts w:ascii="Times New Roman"/>
+                    <w:spacing w:val="-3"/>
+                    <w:sz w:val="24"/>
+                  </w:rPr>
+                  <w:t xml:space="preserve"> </w:t>
+                </w:r>
+                <w:r>
+                  <w:rPr>
+                    <w:rFonts w:ascii="Times New Roman"/>
+                    <w:sz w:val="24"/>
+                  </w:rPr>
+                  <w:t>:</w:t>
+                </w:r>
+                <w:r>
+                  <w:rPr>
+                    <w:rFonts w:ascii="Times New Roman"/>
+                    <w:spacing w:val="-4"/>
+                    <w:sz w:val="24"/>
+                  </w:rPr>
+                  <w:t xml:space="preserve"> </w:t>
+                </w:r>
+                <w:hyperlink r:id="rId3">
+                  <w:r>
+                    <w:rPr>
+                      <w:rFonts w:ascii="Times New Roman"/>
+                      <w:sz w:val="24"/>
+                    </w:rPr>
+                    <w:t>http://itera.ac.id</w:t>
+                  </w:r>
+                </w:hyperlink>
+              </w:p>
+            </w:txbxContent>
+          </v:textbox>
+          <w10:wrap anchorx="page" anchory="page"/>
+        </v:shape>
+      </w:pict>
+    </w:r>
+  </w:p>
+</w:hdr>
+</file>
+
+<file path=word/header2.xml><?xml version="1.0" encoding="utf-8"?>
+<w:hdr xmlns:wpc="http://schemas.microsoft.com/office/word/2010/wordprocessingCanvas" xmlns:cx="http://schemas.microsoft.com/office/drawing/2014/chartex" xmlns:cx1="http://schemas.microsoft.com/office/drawing/2015/9/8/chartex" xmlns:cx2="http://schemas.microsoft.com/office/drawing/2015/10/21/chartex" xmlns:cx3="http://schemas.microsoft.com/office/drawing/2016/5/9/chartex" xmlns:cx4="http://schemas.microsoft.com/office/drawing/2016/5/10/chartex" xmlns:cx5="http://schemas.microsoft.com/office/drawing/2016/5/11/chartex" xmlns:cx6="http://schemas.microsoft.com/office/drawing/2016/5/12/chartex" xmlns:cx7="http://schemas.microsoft.com/office/drawing/2016/5/13/chartex" xmlns:cx8="http://schemas.microsoft.com/office/drawing/2016/5/14/chartex" xmlns:mc="http://schemas.openxmlformats.org/markup-compatibility/2006" xmlns:aink="http://schemas.microsoft.com/office/drawing/2016/ink" xmlns:am3d="http://schemas.microsoft.com/office/drawing/2017/model3d" xmlns:o="urn:schemas-microsoft-com:office:office" xmlns:r="http://schemas.openxmlformats.org/officeDocument/2006/relationships" xmlns:m="http://schemas.openxmlformats.org/officeDocument/2006/math" xmlns:v="urn:schemas-microsoft-com:vml" xmlns:wp14="http://schemas.microsoft.com/office/word/2010/wordprocessingDrawing" xmlns:wp="http://schemas.openxmlformats.org/drawingml/2006/wordprocessingDrawing" xmlns:w10="urn:schemas-microsoft-com:office:word" xmlns:w="http://schemas.openxmlformats.org/wordprocessingml/2006/main" xmlns:w14="http://schemas.microsoft.com/office/word/2010/wordml" xmlns:w15="http://schemas.microsoft.com/office/word/2012/wordml" xmlns:w16cex="http://schemas.microsoft.com/office/word/2018/wordml/cex" xmlns:w16cid="http://schemas.microsoft.com/office/word/2016/wordml/cid" xmlns:w16="http://schemas.microsoft.com/office/word/2018/wordml" xmlns:w16sdtdh="http://schemas.microsoft.com/office/word/2020/wordml/sdtdatahash" xmlns:w16se="http://schemas.microsoft.com/office/word/2015/wordml/symex" xmlns:wpg="http://schemas.microsoft.com/office/word/2010/wordprocessingGroup" xmlns:wpi="http://schemas.microsoft.com/office/word/2010/wordprocessingInk" xmlns:wne="http://schemas.microsoft.com/office/word/2006/wordml" xmlns:wps="http://schemas.microsoft.com/office/word/2010/wordprocessingShape" mc:Ignorable="w14 w15 w16se w16cid w16 w16cex w16sdtdh wp14">
+  <w:p>
+    <w:pPr>
+      <w:pStyle w:val="BodyText"/>
+      <w:spacing w:line="14" w:lineRule="auto"/>
+      <w:rPr>
+        <w:sz w:val="20"/>
+      </w:rPr>
+    </w:pPr>
+    <w:r>
+      <w:rPr>
+        <w:noProof/>
+      </w:rPr>
+      <w:drawing>
+        <wp:anchor distT="0" distB="0" distL="0" distR="0" simplePos="0" relativeHeight="251660800" behindDoc="1" locked="0" layoutInCell="1" allowOverlap="1" wp14:anchorId="054E0625" wp14:editId="1D4E7CCE">
+          <wp:simplePos x="0" y="0"/>
+          <wp:positionH relativeFrom="page">
+            <wp:posOffset>619759</wp:posOffset>
+          </wp:positionH>
+          <wp:positionV relativeFrom="page">
+            <wp:posOffset>581660</wp:posOffset>
+          </wp:positionV>
+          <wp:extent cx="1071880" cy="1115059"/>
+          <wp:effectExtent l="0" t="0" r="0" b="0"/>
+          <wp:wrapNone/>
+          <wp:docPr id="5" name="image1.jpeg" descr="C:\Users\User\Downloads\noimage.jpg"/>
+          <wp:cNvGraphicFramePr>
+            <a:graphicFrameLocks xmlns:a="http://schemas.openxmlformats.org/drawingml/2006/main" noChangeAspect="1"/>
+          </wp:cNvGraphicFramePr>
+          <a:graphic xmlns:a="http://schemas.openxmlformats.org/drawingml/2006/main">
+            <a:graphicData uri="http://schemas.openxmlformats.org/drawingml/2006/picture">
+              <pic:pic xmlns:pic="http://schemas.openxmlformats.org/drawingml/2006/picture">
+                <pic:nvPicPr>
+                  <pic:cNvPr id="2" name="image1.jpeg"/>
+                  <pic:cNvPicPr/>
+                </pic:nvPicPr>
+                <pic:blipFill>
+                  <a:blip r:embed="rId1" cstate="print"/>
+                  <a:stretch>
+                    <a:fillRect/>
+                  </a:stretch>
+                </pic:blipFill>
+                <pic:spPr>
+                  <a:xfrm>
+                    <a:off x="0" y="0"/>
+                    <a:ext cx="1071880" cy="1115059"/>
+                  </a:xfrm>
+                  <a:prstGeom prst="rect">
+                    <a:avLst/>
+                  </a:prstGeom>
+                </pic:spPr>
+              </pic:pic>
+            </a:graphicData>
+          </a:graphic>
+        </wp:anchor>
+      </w:drawing>
+    </w:r>
+    <w:r>
+      <w:pict w14:anchorId="7656553C">
+        <v:shapetype id="_x0000_t202" coordsize="21600,21600" o:spt="202" path="m,l,21600r21600,l21600,xe">
+          <v:stroke joinstyle="miter"/>
+          <v:path gradientshapeok="t" o:connecttype="rect"/>
+        </v:shapetype>
+        <v:shape id="_x0000_s2051" type="#_x0000_t202" style="position:absolute;margin-left:134.05pt;margin-top:34.75pt;width:399.2pt;height:111.7pt;z-index:-251653632;mso-position-horizontal-relative:page;mso-position-vertical-relative:page" filled="f" stroked="f">
           <v:textbox inset="0,0,0,0">
             <w:txbxContent>
               <w:p>
